--- a/generator/demo.docx
+++ b/generator/demo.docx
@@ -2,6 +2,31 @@
 <file path=word/document.xml><?xml version="1.0" encoding="utf-8"?>
 <w:document xmlns:wpc="http://schemas.microsoft.com/office/word/2010/wordprocessingCanvas" xmlns:mo="http://schemas.microsoft.com/office/mac/office/2008/main" xmlns:mc="http://schemas.openxmlformats.org/markup-compatibility/2006" xmlns:mv="urn:schemas-microsoft-com:mac:vml" xmlns:o="urn:schemas-microsoft-com:office:office" xmlns:r="http://schemas.openxmlformats.org/officeDocument/2006/relationships" xmlns:m="http://schemas.openxmlformats.org/officeDocument/2006/math" xmlns:v="urn:schemas-microsoft-com:vml" xmlns:wp14="http://schemas.microsoft.com/office/word/2010/wordprocessingDrawing" xmlns:wp="http://schemas.openxmlformats.org/drawingml/2006/wordprocessingDrawing" xmlns:w10="urn:schemas-microsoft-com:office:word" xmlns:w="http://schemas.openxmlformats.org/wordprocessingml/2006/main" xmlns:w14="http://schemas.microsoft.com/office/word/2010/wordml" xmlns:wpg="http://schemas.microsoft.com/office/word/2010/wordprocessingGroup" xmlns:wpi="http://schemas.microsoft.com/office/word/2010/wordprocessingInk" xmlns:wne="http://schemas.microsoft.com/office/word/2006/wordml" xmlns:wps="http://schemas.microsoft.com/office/word/2010/wordprocessingShape" mc:Ignorable="w14 wp14">
   <w:body>
+    <w:p>
+      <w:r>
+        <w:t>Na PJ, pociągiem</w:t>
+      </w:r>
+    </w:p>
+    <w:tbl>
+      <w:tblPr>
+        <w:tblW w:type="auto" w:w="0"/>
+        <w:tblLook w:firstColumn="1" w:firstRow="1" w:lastColumn="0" w:lastRow="0" w:noHBand="0" w:noVBand="1" w:val="04A0"/>
+      </w:tblPr>
+      <w:tblGrid>
+        <w:gridCol w:w="1234"/>
+        <w:gridCol w:w="1234"/>
+        <w:gridCol w:w="1234"/>
+        <w:gridCol w:w="1234"/>
+        <w:gridCol w:w="1234"/>
+        <w:gridCol w:w="1234"/>
+        <w:gridCol w:w="1234"/>
+      </w:tblGrid>
+    </w:tbl>
+    <w:p>
+      <w:r>
+        <w:t>Na urlop, pociągiem</w:t>
+      </w:r>
+    </w:p>
     <w:tbl>
       <w:tblPr>
         <w:tblW w:type="auto" w:w="0"/>
@@ -33,7 +58,7 @@
           </w:tcPr>
           <w:p>
             <w:r>
-              <w:t>st. kpr. pchor.</w:t>
+              <w:t>szer. pchor.</w:t>
             </w:r>
           </w:p>
         </w:tc>
@@ -53,7 +78,7 @@
           </w:tcPr>
           <w:p>
             <w:r>
-              <w:t>BYŚ</w:t>
+              <w:t>STRÓZIK</w:t>
             </w:r>
           </w:p>
         </w:tc>
@@ -63,151 +88,7 @@
           </w:tcPr>
           <w:p>
             <w:r>
-              <w:t>w dn. 19 - 22.10.2020 r.</w:t>
-            </w:r>
-          </w:p>
-        </w:tc>
-        <w:tc>
-          <w:tcPr>
-            <w:tcW w:type="dxa" w:w="1152"/>
-          </w:tcPr>
-          <w:p>
-            <w:r>
-              <w:t>do m.</w:t>
-            </w:r>
-          </w:p>
-        </w:tc>
-        <w:tc>
-          <w:tcPr>
-            <w:tcW w:type="dxa" w:w="1728"/>
-          </w:tcPr>
-          <w:p>
-            <w:r>
-              <w:t>Dębica</w:t>
-            </w:r>
-          </w:p>
-        </w:tc>
-      </w:tr>
-      <w:tr>
-        <w:tc>
-          <w:tcPr>
-            <w:tcW w:type="dxa" w:w="144"/>
-          </w:tcPr>
-          <w:p>
-            <w:r>
-              <w:t>2)</w:t>
-            </w:r>
-          </w:p>
-        </w:tc>
-        <w:tc>
-          <w:tcPr>
-            <w:tcW w:type="dxa" w:w="1728"/>
-          </w:tcPr>
-          <w:p>
-            <w:r>
-              <w:t>szer. pchor.</w:t>
-            </w:r>
-          </w:p>
-        </w:tc>
-        <w:tc>
-          <w:tcPr>
-            <w:tcW w:type="dxa" w:w="1440"/>
-          </w:tcPr>
-          <w:p>
-            <w:r>
-              <w:t>Hubert</w:t>
-            </w:r>
-          </w:p>
-        </w:tc>
-        <w:tc>
-          <w:tcPr>
-            <w:tcW w:type="dxa" w:w="1728"/>
-          </w:tcPr>
-          <w:p>
-            <w:r>
-              <w:t>DZIWUSZ</w:t>
-            </w:r>
-          </w:p>
-        </w:tc>
-        <w:tc>
-          <w:tcPr>
-            <w:tcW w:type="dxa" w:w="3600"/>
-          </w:tcPr>
-          <w:p>
-            <w:r>
-              <w:t>w dn. 18 - 26.10.2020 r.</w:t>
-            </w:r>
-          </w:p>
-        </w:tc>
-        <w:tc>
-          <w:tcPr>
-            <w:tcW w:type="dxa" w:w="1152"/>
-          </w:tcPr>
-          <w:p>
-            <w:r>
-              <w:t>do m.</w:t>
-            </w:r>
-          </w:p>
-        </w:tc>
-        <w:tc>
-          <w:tcPr>
-            <w:tcW w:type="dxa" w:w="1728"/>
-          </w:tcPr>
-          <w:p>
-            <w:r>
-              <w:t>Dębica</w:t>
-            </w:r>
-          </w:p>
-        </w:tc>
-      </w:tr>
-      <w:tr>
-        <w:tc>
-          <w:tcPr>
-            <w:tcW w:type="dxa" w:w="144"/>
-          </w:tcPr>
-          <w:p>
-            <w:r>
-              <w:t>3)</w:t>
-            </w:r>
-          </w:p>
-        </w:tc>
-        <w:tc>
-          <w:tcPr>
-            <w:tcW w:type="dxa" w:w="1728"/>
-          </w:tcPr>
-          <w:p>
-            <w:r>
-              <w:t>szer. pchor.</w:t>
-            </w:r>
-          </w:p>
-        </w:tc>
-        <w:tc>
-          <w:tcPr>
-            <w:tcW w:type="dxa" w:w="1440"/>
-          </w:tcPr>
-          <w:p>
-            <w:r>
-              <w:t>Hubert</w:t>
-            </w:r>
-          </w:p>
-        </w:tc>
-        <w:tc>
-          <w:tcPr>
-            <w:tcW w:type="dxa" w:w="1728"/>
-          </w:tcPr>
-          <w:p>
-            <w:r>
-              <w:t>BYŚ</w:t>
-            </w:r>
-          </w:p>
-        </w:tc>
-        <w:tc>
-          <w:tcPr>
-            <w:tcW w:type="dxa" w:w="3600"/>
-          </w:tcPr>
-          <w:p>
-            <w:r>
-              <w:t>w dn. 26 - 26.10.2020 r.</w:t>
+              <w:t>w dn. 27 - 27.10.2020 r.</w:t>
             </w:r>
           </w:p>
         </w:tc>
@@ -239,7 +120,99 @@
           </w:tcPr>
           <w:p>
             <w:r>
-              <w:t>4)</w:t>
+              <w:t>2)</w:t>
+            </w:r>
+          </w:p>
+        </w:tc>
+        <w:tc>
+          <w:tcPr>
+            <w:tcW w:type="dxa" w:w="1728"/>
+          </w:tcPr>
+          <w:p>
+            <w:r>
+              <w:t>st. szer. pchor.</w:t>
+            </w:r>
+          </w:p>
+        </w:tc>
+        <w:tc>
+          <w:tcPr>
+            <w:tcW w:type="dxa" w:w="1440"/>
+          </w:tcPr>
+          <w:p>
+            <w:r>
+              <w:t>Paweł</w:t>
+            </w:r>
+          </w:p>
+        </w:tc>
+        <w:tc>
+          <w:tcPr>
+            <w:tcW w:type="dxa" w:w="1728"/>
+          </w:tcPr>
+          <w:p>
+            <w:r>
+              <w:t>STRÓZIK</w:t>
+            </w:r>
+          </w:p>
+        </w:tc>
+        <w:tc>
+          <w:tcPr>
+            <w:tcW w:type="dxa" w:w="3600"/>
+          </w:tcPr>
+          <w:p>
+            <w:r>
+              <w:t>w dn. 25 - 26.10.2020 r.</w:t>
+            </w:r>
+          </w:p>
+        </w:tc>
+        <w:tc>
+          <w:tcPr>
+            <w:tcW w:type="dxa" w:w="1152"/>
+          </w:tcPr>
+          <w:p>
+            <w:r>
+              <w:t>do m.</w:t>
+            </w:r>
+          </w:p>
+        </w:tc>
+        <w:tc>
+          <w:tcPr>
+            <w:tcW w:type="dxa" w:w="1728"/>
+          </w:tcPr>
+          <w:p>
+            <w:r>
+              <w:t>Dębica</w:t>
+            </w:r>
+          </w:p>
+        </w:tc>
+      </w:tr>
+    </w:tbl>
+    <w:p>
+      <w:r>
+        <w:t>Na PJ, autobusem</w:t>
+      </w:r>
+    </w:p>
+    <w:tbl>
+      <w:tblPr>
+        <w:tblW w:type="auto" w:w="0"/>
+        <w:tblLook w:firstColumn="1" w:firstRow="1" w:lastColumn="0" w:lastRow="0" w:noHBand="0" w:noVBand="1" w:val="04A0"/>
+      </w:tblPr>
+      <w:tblGrid>
+        <w:gridCol w:w="1234"/>
+        <w:gridCol w:w="1234"/>
+        <w:gridCol w:w="1234"/>
+        <w:gridCol w:w="1234"/>
+        <w:gridCol w:w="1234"/>
+        <w:gridCol w:w="1234"/>
+        <w:gridCol w:w="1234"/>
+      </w:tblGrid>
+      <w:tr>
+        <w:tc>
+          <w:tcPr>
+            <w:tcW w:type="dxa" w:w="144"/>
+          </w:tcPr>
+          <w:p>
+            <w:r>
+              <w:t>1)</w:t>
             </w:r>
           </w:p>
         </w:tc>
@@ -259,7 +232,7 @@
           </w:tcPr>
           <w:p>
             <w:r>
-              <w:t>dsa</w:t>
+              <w:t>Paweł</w:t>
             </w:r>
           </w:p>
         </w:tc>
@@ -269,7 +242,7 @@
           </w:tcPr>
           <w:p>
             <w:r>
-              <w:t>DSA</w:t>
+              <w:t>BYŚ</w:t>
             </w:r>
           </w:p>
         </w:tc>
@@ -279,7 +252,7 @@
           </w:tcPr>
           <w:p>
             <w:r>
-              <w:t>w dn. 26 - 26.10.2020 r.</w:t>
+              <w:t>w dn. 27 - 27.10.2020 r.</w:t>
             </w:r>
           </w:p>
         </w:tc>
@@ -299,83 +272,31 @@
           </w:tcPr>
           <w:p>
             <w:r>
-              <w:t>dsa</w:t>
+              <w:t>Kraków</w:t>
             </w:r>
           </w:p>
         </w:tc>
       </w:tr>
-      <w:tr>
-        <w:tc>
-          <w:tcPr>
-            <w:tcW w:type="dxa" w:w="144"/>
-          </w:tcPr>
-          <w:p>
-            <w:r>
-              <w:t>5)</w:t>
-            </w:r>
-          </w:p>
-        </w:tc>
-        <w:tc>
-          <w:tcPr>
-            <w:tcW w:type="dxa" w:w="1728"/>
-          </w:tcPr>
-          <w:p>
-            <w:r>
-              <w:t>szer. pchor.</w:t>
-            </w:r>
-          </w:p>
-        </w:tc>
-        <w:tc>
-          <w:tcPr>
-            <w:tcW w:type="dxa" w:w="1440"/>
-          </w:tcPr>
-          <w:p>
-            <w:r>
-              <w:t>Paweł Byś</w:t>
-            </w:r>
-          </w:p>
-        </w:tc>
-        <w:tc>
-          <w:tcPr>
-            <w:tcW w:type="dxa" w:w="1728"/>
-          </w:tcPr>
-          <w:p>
-            <w:r>
-              <w:t>STRÓZIK</w:t>
-            </w:r>
-          </w:p>
-        </w:tc>
-        <w:tc>
-          <w:tcPr>
-            <w:tcW w:type="dxa" w:w="3600"/>
-          </w:tcPr>
-          <w:p>
-            <w:r>
-              <w:t>w dn. 26 - 26.10.2020 r.</w:t>
-            </w:r>
-          </w:p>
-        </w:tc>
-        <w:tc>
-          <w:tcPr>
-            <w:tcW w:type="dxa" w:w="1152"/>
-          </w:tcPr>
-          <w:p>
-            <w:r>
-              <w:t>do m.</w:t>
-            </w:r>
-          </w:p>
-        </w:tc>
-        <w:tc>
-          <w:tcPr>
-            <w:tcW w:type="dxa" w:w="1728"/>
-          </w:tcPr>
-          <w:p>
-            <w:r>
-              <w:t>Zielona Góra</w:t>
-            </w:r>
-          </w:p>
-        </w:tc>
-      </w:tr>
+    </w:tbl>
+    <w:p>
+      <w:r>
+        <w:t>Na urlop, autobusem</w:t>
+      </w:r>
+    </w:p>
+    <w:tbl>
+      <w:tblPr>
+        <w:tblW w:type="auto" w:w="0"/>
+        <w:tblLook w:firstColumn="1" w:firstRow="1" w:lastColumn="0" w:lastRow="0" w:noHBand="0" w:noVBand="1" w:val="04A0"/>
+      </w:tblPr>
+      <w:tblGrid>
+        <w:gridCol w:w="1234"/>
+        <w:gridCol w:w="1234"/>
+        <w:gridCol w:w="1234"/>
+        <w:gridCol w:w="1234"/>
+        <w:gridCol w:w="1234"/>
+        <w:gridCol w:w="1234"/>
+        <w:gridCol w:w="1234"/>
+      </w:tblGrid>
     </w:tbl>
     <w:sectPr>
       <w:pgSz w:w="12240" w:h="15840"/>

--- a/generator/demo.docx
+++ b/generator/demo.docx
@@ -21,6 +21,150 @@
         <w:gridCol w:w="1234"/>
         <w:gridCol w:w="1234"/>
       </w:tblGrid>
+      <w:tr>
+        <w:tc>
+          <w:tcPr>
+            <w:tcW w:type="dxa" w:w="144"/>
+          </w:tcPr>
+          <w:p>
+            <w:r>
+              <w:t>1)</w:t>
+            </w:r>
+          </w:p>
+        </w:tc>
+        <w:tc>
+          <w:tcPr>
+            <w:tcW w:type="dxa" w:w="1728"/>
+          </w:tcPr>
+          <w:p>
+            <w:r>
+              <w:t>szer. pchor.</w:t>
+            </w:r>
+          </w:p>
+        </w:tc>
+        <w:tc>
+          <w:tcPr>
+            <w:tcW w:type="dxa" w:w="1440"/>
+          </w:tcPr>
+          <w:p>
+            <w:r>
+              <w:t>Paweł</w:t>
+            </w:r>
+          </w:p>
+        </w:tc>
+        <w:tc>
+          <w:tcPr>
+            <w:tcW w:type="dxa" w:w="1728"/>
+          </w:tcPr>
+          <w:p>
+            <w:r>
+              <w:t>BYŚ</w:t>
+            </w:r>
+          </w:p>
+        </w:tc>
+        <w:tc>
+          <w:tcPr>
+            <w:tcW w:type="dxa" w:w="3600"/>
+          </w:tcPr>
+          <w:p>
+            <w:r>
+              <w:t>w dn. 17 - 18.10.2020 r.</w:t>
+            </w:r>
+          </w:p>
+        </w:tc>
+        <w:tc>
+          <w:tcPr>
+            <w:tcW w:type="dxa" w:w="1152"/>
+          </w:tcPr>
+          <w:p>
+            <w:r>
+              <w:t>do m.</w:t>
+            </w:r>
+          </w:p>
+        </w:tc>
+        <w:tc>
+          <w:tcPr>
+            <w:tcW w:type="dxa" w:w="1728"/>
+          </w:tcPr>
+          <w:p>
+            <w:r>
+              <w:t>Kraków</w:t>
+            </w:r>
+          </w:p>
+        </w:tc>
+      </w:tr>
+      <w:tr>
+        <w:tc>
+          <w:tcPr>
+            <w:tcW w:type="dxa" w:w="144"/>
+          </w:tcPr>
+          <w:p>
+            <w:r>
+              <w:t>2)</w:t>
+            </w:r>
+          </w:p>
+        </w:tc>
+        <w:tc>
+          <w:tcPr>
+            <w:tcW w:type="dxa" w:w="1728"/>
+          </w:tcPr>
+          <w:p>
+            <w:r>
+              <w:t>szer. pchor.</w:t>
+            </w:r>
+          </w:p>
+        </w:tc>
+        <w:tc>
+          <w:tcPr>
+            <w:tcW w:type="dxa" w:w="1440"/>
+          </w:tcPr>
+          <w:p>
+            <w:r>
+              <w:t>Paweł</w:t>
+            </w:r>
+          </w:p>
+        </w:tc>
+        <w:tc>
+          <w:tcPr>
+            <w:tcW w:type="dxa" w:w="1728"/>
+          </w:tcPr>
+          <w:p>
+            <w:r>
+              <w:t>BYŚ</w:t>
+            </w:r>
+          </w:p>
+        </w:tc>
+        <w:tc>
+          <w:tcPr>
+            <w:tcW w:type="dxa" w:w="3600"/>
+          </w:tcPr>
+          <w:p>
+            <w:r>
+              <w:t>w dn. 28 - 28.10.2020 r.</w:t>
+            </w:r>
+          </w:p>
+        </w:tc>
+        <w:tc>
+          <w:tcPr>
+            <w:tcW w:type="dxa" w:w="1152"/>
+          </w:tcPr>
+          <w:p>
+            <w:r>
+              <w:t>do m.</w:t>
+            </w:r>
+          </w:p>
+        </w:tc>
+        <w:tc>
+          <w:tcPr>
+            <w:tcW w:type="dxa" w:w="1728"/>
+          </w:tcPr>
+          <w:p>
+            <w:r>
+              <w:t>Kraków</w:t>
+            </w:r>
+          </w:p>
+        </w:tc>
+      </w:tr>
     </w:tbl>
     <w:p>
       <w:r>
@@ -181,6 +325,78 @@
           <w:p>
             <w:r>
               <w:t>Dębica</w:t>
+            </w:r>
+          </w:p>
+        </w:tc>
+      </w:tr>
+      <w:tr>
+        <w:tc>
+          <w:tcPr>
+            <w:tcW w:type="dxa" w:w="144"/>
+          </w:tcPr>
+          <w:p>
+            <w:r>
+              <w:t>3)</w:t>
+            </w:r>
+          </w:p>
+        </w:tc>
+        <w:tc>
+          <w:tcPr>
+            <w:tcW w:type="dxa" w:w="1728"/>
+          </w:tcPr>
+          <w:p>
+            <w:r>
+              <w:t>szer. pchor.</w:t>
+            </w:r>
+          </w:p>
+        </w:tc>
+        <w:tc>
+          <w:tcPr>
+            <w:tcW w:type="dxa" w:w="1440"/>
+          </w:tcPr>
+          <w:p>
+            <w:r>
+              <w:t>Paweł</w:t>
+            </w:r>
+          </w:p>
+        </w:tc>
+        <w:tc>
+          <w:tcPr>
+            <w:tcW w:type="dxa" w:w="1728"/>
+          </w:tcPr>
+          <w:p>
+            <w:r>
+              <w:t>BYŚ</w:t>
+            </w:r>
+          </w:p>
+        </w:tc>
+        <w:tc>
+          <w:tcPr>
+            <w:tcW w:type="dxa" w:w="3600"/>
+          </w:tcPr>
+          <w:p>
+            <w:r>
+              <w:t>w dn. 28 - 28.10.2020 r.</w:t>
+            </w:r>
+          </w:p>
+        </w:tc>
+        <w:tc>
+          <w:tcPr>
+            <w:tcW w:type="dxa" w:w="1152"/>
+          </w:tcPr>
+          <w:p>
+            <w:r>
+              <w:t>do m.</w:t>
+            </w:r>
+          </w:p>
+        </w:tc>
+        <w:tc>
+          <w:tcPr>
+            <w:tcW w:type="dxa" w:w="1728"/>
+          </w:tcPr>
+          <w:p>
+            <w:r>
+              <w:t>Kraków</w:t>
             </w:r>
           </w:p>
         </w:tc>

--- a/generator/demo.docx
+++ b/generator/demo.docx
@@ -38,7 +38,7 @@
           </w:tcPr>
           <w:p>
             <w:r>
-              <w:t>szer. pchor.</w:t>
+              <w:t>sierż. pchor.</w:t>
             </w:r>
           </w:p>
         </w:tc>
@@ -58,7 +58,7 @@
           </w:tcPr>
           <w:p>
             <w:r>
-              <w:t>BYŚ</w:t>
+              <w:t>ABCB</w:t>
             </w:r>
           </w:p>
         </w:tc>
@@ -68,7 +68,7 @@
           </w:tcPr>
           <w:p>
             <w:r>
-              <w:t>w dn. 17 - 18.10.2020 r.</w:t>
+              <w:t>w dn. 29 - 29.10.2020 r.</w:t>
             </w:r>
           </w:p>
         </w:tc>
@@ -110,6 +110,78 @@
           </w:tcPr>
           <w:p>
             <w:r>
+              <w:t>sierż. pchor.</w:t>
+            </w:r>
+          </w:p>
+        </w:tc>
+        <w:tc>
+          <w:tcPr>
+            <w:tcW w:type="dxa" w:w="1440"/>
+          </w:tcPr>
+          <w:p>
+            <w:r>
+              <w:t>Paweł</w:t>
+            </w:r>
+          </w:p>
+        </w:tc>
+        <w:tc>
+          <w:tcPr>
+            <w:tcW w:type="dxa" w:w="1728"/>
+          </w:tcPr>
+          <w:p>
+            <w:r>
+              <w:t>BBCB</w:t>
+            </w:r>
+          </w:p>
+        </w:tc>
+        <w:tc>
+          <w:tcPr>
+            <w:tcW w:type="dxa" w:w="3600"/>
+          </w:tcPr>
+          <w:p>
+            <w:r>
+              <w:t>w dn. 29 - 29.10.2020 r.</w:t>
+            </w:r>
+          </w:p>
+        </w:tc>
+        <w:tc>
+          <w:tcPr>
+            <w:tcW w:type="dxa" w:w="1152"/>
+          </w:tcPr>
+          <w:p>
+            <w:r>
+              <w:t>do m.</w:t>
+            </w:r>
+          </w:p>
+        </w:tc>
+        <w:tc>
+          <w:tcPr>
+            <w:tcW w:type="dxa" w:w="1728"/>
+          </w:tcPr>
+          <w:p>
+            <w:r>
+              <w:t>Kraków</w:t>
+            </w:r>
+          </w:p>
+        </w:tc>
+      </w:tr>
+      <w:tr>
+        <w:tc>
+          <w:tcPr>
+            <w:tcW w:type="dxa" w:w="144"/>
+          </w:tcPr>
+          <w:p>
+            <w:r>
+              <w:t>3)</w:t>
+            </w:r>
+          </w:p>
+        </w:tc>
+        <w:tc>
+          <w:tcPr>
+            <w:tcW w:type="dxa" w:w="1728"/>
+          </w:tcPr>
+          <w:p>
+            <w:r>
               <w:t>szer. pchor.</w:t>
             </w:r>
           </w:p>
@@ -130,7 +202,7 @@
           </w:tcPr>
           <w:p>
             <w:r>
-              <w:t>BYŚ</w:t>
+              <w:t>AAAAAAA</w:t>
             </w:r>
           </w:p>
         </w:tc>
@@ -140,7 +212,151 @@
           </w:tcPr>
           <w:p>
             <w:r>
-              <w:t>w dn. 28 - 28.10.2020 r.</w:t>
+              <w:t>w dn. 29 - 29.10.2020 r.</w:t>
+            </w:r>
+          </w:p>
+        </w:tc>
+        <w:tc>
+          <w:tcPr>
+            <w:tcW w:type="dxa" w:w="1152"/>
+          </w:tcPr>
+          <w:p>
+            <w:r>
+              <w:t>do m.</w:t>
+            </w:r>
+          </w:p>
+        </w:tc>
+        <w:tc>
+          <w:tcPr>
+            <w:tcW w:type="dxa" w:w="1728"/>
+          </w:tcPr>
+          <w:p>
+            <w:r>
+              <w:t>Kraków</w:t>
+            </w:r>
+          </w:p>
+        </w:tc>
+      </w:tr>
+      <w:tr>
+        <w:tc>
+          <w:tcPr>
+            <w:tcW w:type="dxa" w:w="144"/>
+          </w:tcPr>
+          <w:p>
+            <w:r>
+              <w:t>4)</w:t>
+            </w:r>
+          </w:p>
+        </w:tc>
+        <w:tc>
+          <w:tcPr>
+            <w:tcW w:type="dxa" w:w="1728"/>
+          </w:tcPr>
+          <w:p>
+            <w:r>
+              <w:t>szer. pchor.</w:t>
+            </w:r>
+          </w:p>
+        </w:tc>
+        <w:tc>
+          <w:tcPr>
+            <w:tcW w:type="dxa" w:w="1440"/>
+          </w:tcPr>
+          <w:p>
+            <w:r>
+              <w:t>Paweł</w:t>
+            </w:r>
+          </w:p>
+        </w:tc>
+        <w:tc>
+          <w:tcPr>
+            <w:tcW w:type="dxa" w:w="1728"/>
+          </w:tcPr>
+          <w:p>
+            <w:r>
+              <w:t>ABBB</w:t>
+            </w:r>
+          </w:p>
+        </w:tc>
+        <w:tc>
+          <w:tcPr>
+            <w:tcW w:type="dxa" w:w="3600"/>
+          </w:tcPr>
+          <w:p>
+            <w:r>
+              <w:t>w dn. 29 - 29.10.2020 r.</w:t>
+            </w:r>
+          </w:p>
+        </w:tc>
+        <w:tc>
+          <w:tcPr>
+            <w:tcW w:type="dxa" w:w="1152"/>
+          </w:tcPr>
+          <w:p>
+            <w:r>
+              <w:t>do m.</w:t>
+            </w:r>
+          </w:p>
+        </w:tc>
+        <w:tc>
+          <w:tcPr>
+            <w:tcW w:type="dxa" w:w="1728"/>
+          </w:tcPr>
+          <w:p>
+            <w:r>
+              <w:t>Kraków</w:t>
+            </w:r>
+          </w:p>
+        </w:tc>
+      </w:tr>
+      <w:tr>
+        <w:tc>
+          <w:tcPr>
+            <w:tcW w:type="dxa" w:w="144"/>
+          </w:tcPr>
+          <w:p>
+            <w:r>
+              <w:t>5)</w:t>
+            </w:r>
+          </w:p>
+        </w:tc>
+        <w:tc>
+          <w:tcPr>
+            <w:tcW w:type="dxa" w:w="1728"/>
+          </w:tcPr>
+          <w:p>
+            <w:r>
+              <w:t>szer. pchor.</w:t>
+            </w:r>
+          </w:p>
+        </w:tc>
+        <w:tc>
+          <w:tcPr>
+            <w:tcW w:type="dxa" w:w="1440"/>
+          </w:tcPr>
+          <w:p>
+            <w:r>
+              <w:t>Paweł</w:t>
+            </w:r>
+          </w:p>
+        </w:tc>
+        <w:tc>
+          <w:tcPr>
+            <w:tcW w:type="dxa" w:w="1728"/>
+          </w:tcPr>
+          <w:p>
+            <w:r>
+              <w:t>CBCB</w:t>
+            </w:r>
+          </w:p>
+        </w:tc>
+        <w:tc>
+          <w:tcPr>
+            <w:tcW w:type="dxa" w:w="3600"/>
+          </w:tcPr>
+          <w:p>
+            <w:r>
+              <w:t>w dn. 29 - 29.10.2020 r.</w:t>
             </w:r>
           </w:p>
         </w:tc>
@@ -185,222 +401,6 @@
         <w:gridCol w:w="1234"/>
         <w:gridCol w:w="1234"/>
       </w:tblGrid>
-      <w:tr>
-        <w:tc>
-          <w:tcPr>
-            <w:tcW w:type="dxa" w:w="144"/>
-          </w:tcPr>
-          <w:p>
-            <w:r>
-              <w:t>1)</w:t>
-            </w:r>
-          </w:p>
-        </w:tc>
-        <w:tc>
-          <w:tcPr>
-            <w:tcW w:type="dxa" w:w="1728"/>
-          </w:tcPr>
-          <w:p>
-            <w:r>
-              <w:t>szer. pchor.</w:t>
-            </w:r>
-          </w:p>
-        </w:tc>
-        <w:tc>
-          <w:tcPr>
-            <w:tcW w:type="dxa" w:w="1440"/>
-          </w:tcPr>
-          <w:p>
-            <w:r>
-              <w:t>Paweł</w:t>
-            </w:r>
-          </w:p>
-        </w:tc>
-        <w:tc>
-          <w:tcPr>
-            <w:tcW w:type="dxa" w:w="1728"/>
-          </w:tcPr>
-          <w:p>
-            <w:r>
-              <w:t>STRÓZIK</w:t>
-            </w:r>
-          </w:p>
-        </w:tc>
-        <w:tc>
-          <w:tcPr>
-            <w:tcW w:type="dxa" w:w="3600"/>
-          </w:tcPr>
-          <w:p>
-            <w:r>
-              <w:t>w dn. 27 - 27.10.2020 r.</w:t>
-            </w:r>
-          </w:p>
-        </w:tc>
-        <w:tc>
-          <w:tcPr>
-            <w:tcW w:type="dxa" w:w="1152"/>
-          </w:tcPr>
-          <w:p>
-            <w:r>
-              <w:t>do m.</w:t>
-            </w:r>
-          </w:p>
-        </w:tc>
-        <w:tc>
-          <w:tcPr>
-            <w:tcW w:type="dxa" w:w="1728"/>
-          </w:tcPr>
-          <w:p>
-            <w:r>
-              <w:t>Kraków</w:t>
-            </w:r>
-          </w:p>
-        </w:tc>
-      </w:tr>
-      <w:tr>
-        <w:tc>
-          <w:tcPr>
-            <w:tcW w:type="dxa" w:w="144"/>
-          </w:tcPr>
-          <w:p>
-            <w:r>
-              <w:t>2)</w:t>
-            </w:r>
-          </w:p>
-        </w:tc>
-        <w:tc>
-          <w:tcPr>
-            <w:tcW w:type="dxa" w:w="1728"/>
-          </w:tcPr>
-          <w:p>
-            <w:r>
-              <w:t>st. szer. pchor.</w:t>
-            </w:r>
-          </w:p>
-        </w:tc>
-        <w:tc>
-          <w:tcPr>
-            <w:tcW w:type="dxa" w:w="1440"/>
-          </w:tcPr>
-          <w:p>
-            <w:r>
-              <w:t>Paweł</w:t>
-            </w:r>
-          </w:p>
-        </w:tc>
-        <w:tc>
-          <w:tcPr>
-            <w:tcW w:type="dxa" w:w="1728"/>
-          </w:tcPr>
-          <w:p>
-            <w:r>
-              <w:t>STRÓZIK</w:t>
-            </w:r>
-          </w:p>
-        </w:tc>
-        <w:tc>
-          <w:tcPr>
-            <w:tcW w:type="dxa" w:w="3600"/>
-          </w:tcPr>
-          <w:p>
-            <w:r>
-              <w:t>w dn. 25 - 26.10.2020 r.</w:t>
-            </w:r>
-          </w:p>
-        </w:tc>
-        <w:tc>
-          <w:tcPr>
-            <w:tcW w:type="dxa" w:w="1152"/>
-          </w:tcPr>
-          <w:p>
-            <w:r>
-              <w:t>do m.</w:t>
-            </w:r>
-          </w:p>
-        </w:tc>
-        <w:tc>
-          <w:tcPr>
-            <w:tcW w:type="dxa" w:w="1728"/>
-          </w:tcPr>
-          <w:p>
-            <w:r>
-              <w:t>Dębica</w:t>
-            </w:r>
-          </w:p>
-        </w:tc>
-      </w:tr>
-      <w:tr>
-        <w:tc>
-          <w:tcPr>
-            <w:tcW w:type="dxa" w:w="144"/>
-          </w:tcPr>
-          <w:p>
-            <w:r>
-              <w:t>3)</w:t>
-            </w:r>
-          </w:p>
-        </w:tc>
-        <w:tc>
-          <w:tcPr>
-            <w:tcW w:type="dxa" w:w="1728"/>
-          </w:tcPr>
-          <w:p>
-            <w:r>
-              <w:t>szer. pchor.</w:t>
-            </w:r>
-          </w:p>
-        </w:tc>
-        <w:tc>
-          <w:tcPr>
-            <w:tcW w:type="dxa" w:w="1440"/>
-          </w:tcPr>
-          <w:p>
-            <w:r>
-              <w:t>Paweł</w:t>
-            </w:r>
-          </w:p>
-        </w:tc>
-        <w:tc>
-          <w:tcPr>
-            <w:tcW w:type="dxa" w:w="1728"/>
-          </w:tcPr>
-          <w:p>
-            <w:r>
-              <w:t>BYŚ</w:t>
-            </w:r>
-          </w:p>
-        </w:tc>
-        <w:tc>
-          <w:tcPr>
-            <w:tcW w:type="dxa" w:w="3600"/>
-          </w:tcPr>
-          <w:p>
-            <w:r>
-              <w:t>w dn. 28 - 28.10.2020 r.</w:t>
-            </w:r>
-          </w:p>
-        </w:tc>
-        <w:tc>
-          <w:tcPr>
-            <w:tcW w:type="dxa" w:w="1152"/>
-          </w:tcPr>
-          <w:p>
-            <w:r>
-              <w:t>do m.</w:t>
-            </w:r>
-          </w:p>
-        </w:tc>
-        <w:tc>
-          <w:tcPr>
-            <w:tcW w:type="dxa" w:w="1728"/>
-          </w:tcPr>
-          <w:p>
-            <w:r>
-              <w:t>Kraków</w:t>
-            </w:r>
-          </w:p>
-        </w:tc>
-      </w:tr>
     </w:tbl>
     <w:p>
       <w:r>
@@ -421,78 +421,6 @@
         <w:gridCol w:w="1234"/>
         <w:gridCol w:w="1234"/>
       </w:tblGrid>
-      <w:tr>
-        <w:tc>
-          <w:tcPr>
-            <w:tcW w:type="dxa" w:w="144"/>
-          </w:tcPr>
-          <w:p>
-            <w:r>
-              <w:t>1)</w:t>
-            </w:r>
-          </w:p>
-        </w:tc>
-        <w:tc>
-          <w:tcPr>
-            <w:tcW w:type="dxa" w:w="1728"/>
-          </w:tcPr>
-          <w:p>
-            <w:r>
-              <w:t>szer. pchor.</w:t>
-            </w:r>
-          </w:p>
-        </w:tc>
-        <w:tc>
-          <w:tcPr>
-            <w:tcW w:type="dxa" w:w="1440"/>
-          </w:tcPr>
-          <w:p>
-            <w:r>
-              <w:t>Paweł</w:t>
-            </w:r>
-          </w:p>
-        </w:tc>
-        <w:tc>
-          <w:tcPr>
-            <w:tcW w:type="dxa" w:w="1728"/>
-          </w:tcPr>
-          <w:p>
-            <w:r>
-              <w:t>BYŚ</w:t>
-            </w:r>
-          </w:p>
-        </w:tc>
-        <w:tc>
-          <w:tcPr>
-            <w:tcW w:type="dxa" w:w="3600"/>
-          </w:tcPr>
-          <w:p>
-            <w:r>
-              <w:t>w dn. 27 - 27.10.2020 r.</w:t>
-            </w:r>
-          </w:p>
-        </w:tc>
-        <w:tc>
-          <w:tcPr>
-            <w:tcW w:type="dxa" w:w="1152"/>
-          </w:tcPr>
-          <w:p>
-            <w:r>
-              <w:t>do m.</w:t>
-            </w:r>
-          </w:p>
-        </w:tc>
-        <w:tc>
-          <w:tcPr>
-            <w:tcW w:type="dxa" w:w="1728"/>
-          </w:tcPr>
-          <w:p>
-            <w:r>
-              <w:t>Kraków</w:t>
-            </w:r>
-          </w:p>
-        </w:tc>
-      </w:tr>
     </w:tbl>
     <w:p>
       <w:r>

--- a/generator/demo.docx
+++ b/generator/demo.docx
@@ -4,7 +4,34 @@
   <w:body>
     <w:p>
       <w:r>
-        <w:t>Na PJ, pociągiem</w:t>
+        <w:rPr>
+          <w:b/>
+        </w:rPr>
+        <w:t>PROPOZYCJA PUNKTU DO ROZKAZU REKTORA -KOMENDANTA  WAT</w:t>
+      </w:r>
+    </w:p>
+    <w:p>
+      <w:r>
+        <w:rPr>
+          <w:b/>
+        </w:rPr>
+        <w:t>IX. INNE SPRAWY</w:t>
+      </w:r>
+    </w:p>
+    <w:p>
+      <w:pPr>
+        <w:pStyle w:val="ListNumber"/>
+      </w:pPr>
+      <w:r>
+        <w:t>Stwierdzam, że niżej wymienieni podchorążowie z 2 Batalionu Szkolnego WAT, odbyli przejazd na koszt wojska:</w:t>
+      </w:r>
+    </w:p>
+    <w:p>
+      <w:pPr>
+        <w:spacing w:before="240"/>
+      </w:pPr>
+      <w:r>
+        <w:t>a) na przepustkę jednorazową – środek transportu PKP:</w:t>
       </w:r>
     </w:p>
     <w:tbl>
@@ -34,47 +61,47 @@
         </w:tc>
         <w:tc>
           <w:tcPr>
-            <w:tcW w:type="dxa" w:w="1728"/>
+            <w:tcW w:type="dxa" w:w="1800"/>
           </w:tcPr>
           <w:p>
             <w:r>
-              <w:t>sierż. pchor.</w:t>
+              <w:t>st. szer. pchor.</w:t>
             </w:r>
           </w:p>
         </w:tc>
         <w:tc>
           <w:tcPr>
-            <w:tcW w:type="dxa" w:w="1440"/>
+            <w:tcW w:type="dxa" w:w="1296"/>
           </w:tcPr>
           <w:p>
             <w:r>
-              <w:t>Paweł</w:t>
+              <w:t>Wojciech</w:t>
             </w:r>
           </w:p>
         </w:tc>
         <w:tc>
           <w:tcPr>
-            <w:tcW w:type="dxa" w:w="1728"/>
+            <w:tcW w:type="dxa" w:w="2160"/>
           </w:tcPr>
           <w:p>
             <w:r>
-              <w:t>ABCB</w:t>
+              <w:t>MARCHLEWSKI</w:t>
             </w:r>
           </w:p>
         </w:tc>
         <w:tc>
           <w:tcPr>
-            <w:tcW w:type="dxa" w:w="3600"/>
+            <w:tcW w:type="dxa" w:w="3024"/>
           </w:tcPr>
           <w:p>
             <w:r>
-              <w:t>w dn. 29 - 29.10.2020 r.</w:t>
+              <w:t>w dn. 31.01 - 01.02.2021 r.</w:t>
             </w:r>
           </w:p>
         </w:tc>
         <w:tc>
           <w:tcPr>
-            <w:tcW w:type="dxa" w:w="1152"/>
+            <w:tcW w:type="dxa" w:w="864"/>
           </w:tcPr>
           <w:p>
             <w:r>
@@ -84,11 +111,11 @@
         </w:tc>
         <w:tc>
           <w:tcPr>
-            <w:tcW w:type="dxa" w:w="1728"/>
+            <w:tcW w:type="dxa" w:w="2160"/>
           </w:tcPr>
           <w:p>
             <w:r>
-              <w:t>Kraków</w:t>
+              <w:t>Rzym</w:t>
             </w:r>
           </w:p>
         </w:tc>
@@ -106,47 +133,47 @@
         </w:tc>
         <w:tc>
           <w:tcPr>
-            <w:tcW w:type="dxa" w:w="1728"/>
+            <w:tcW w:type="dxa" w:w="1800"/>
           </w:tcPr>
           <w:p>
             <w:r>
-              <w:t>sierż. pchor.</w:t>
+              <w:t>st. szer. pchor.</w:t>
             </w:r>
           </w:p>
         </w:tc>
         <w:tc>
           <w:tcPr>
-            <w:tcW w:type="dxa" w:w="1440"/>
+            <w:tcW w:type="dxa" w:w="1296"/>
           </w:tcPr>
           <w:p>
             <w:r>
-              <w:t>Paweł</w:t>
+              <w:t>Wojciech</w:t>
             </w:r>
           </w:p>
         </w:tc>
         <w:tc>
           <w:tcPr>
-            <w:tcW w:type="dxa" w:w="1728"/>
+            <w:tcW w:type="dxa" w:w="2160"/>
           </w:tcPr>
           <w:p>
             <w:r>
-              <w:t>BBCB</w:t>
+              <w:t>STASZKIEWICZ</w:t>
             </w:r>
           </w:p>
         </w:tc>
         <w:tc>
           <w:tcPr>
-            <w:tcW w:type="dxa" w:w="3600"/>
+            <w:tcW w:type="dxa" w:w="3024"/>
           </w:tcPr>
           <w:p>
             <w:r>
-              <w:t>w dn. 29 - 29.10.2020 r.</w:t>
+              <w:t>w dn. 31.12 - 02.01.2021 r.</w:t>
             </w:r>
           </w:p>
         </w:tc>
         <w:tc>
           <w:tcPr>
-            <w:tcW w:type="dxa" w:w="1152"/>
+            <w:tcW w:type="dxa" w:w="864"/>
           </w:tcPr>
           <w:p>
             <w:r>
@@ -156,11 +183,11 @@
         </w:tc>
         <w:tc>
           <w:tcPr>
-            <w:tcW w:type="dxa" w:w="1728"/>
+            <w:tcW w:type="dxa" w:w="2160"/>
           </w:tcPr>
           <w:p>
             <w:r>
-              <w:t>Kraków</w:t>
+              <w:t>Nakło nad Notecią</w:t>
             </w:r>
           </w:p>
         </w:tc>
@@ -178,7 +205,7 @@
         </w:tc>
         <w:tc>
           <w:tcPr>
-            <w:tcW w:type="dxa" w:w="1728"/>
+            <w:tcW w:type="dxa" w:w="1800"/>
           </w:tcPr>
           <w:p>
             <w:r>
@@ -188,37 +215,37 @@
         </w:tc>
         <w:tc>
           <w:tcPr>
-            <w:tcW w:type="dxa" w:w="1440"/>
+            <w:tcW w:type="dxa" w:w="1296"/>
           </w:tcPr>
           <w:p>
             <w:r>
-              <w:t>Paweł</w:t>
+              <w:t>Jan</w:t>
             </w:r>
           </w:p>
         </w:tc>
         <w:tc>
           <w:tcPr>
-            <w:tcW w:type="dxa" w:w="1728"/>
+            <w:tcW w:type="dxa" w:w="2160"/>
           </w:tcPr>
           <w:p>
             <w:r>
-              <w:t>AAAAAAA</w:t>
+              <w:t>BYŚ</w:t>
             </w:r>
           </w:p>
         </w:tc>
         <w:tc>
           <w:tcPr>
-            <w:tcW w:type="dxa" w:w="3600"/>
+            <w:tcW w:type="dxa" w:w="3024"/>
           </w:tcPr>
           <w:p>
             <w:r>
-              <w:t>w dn. 29 - 29.10.2020 r.</w:t>
+              <w:t>w dn. 08 - 08.01.2021 r.</w:t>
             </w:r>
           </w:p>
         </w:tc>
         <w:tc>
           <w:tcPr>
-            <w:tcW w:type="dxa" w:w="1152"/>
+            <w:tcW w:type="dxa" w:w="864"/>
           </w:tcPr>
           <w:p>
             <w:r>
@@ -228,11 +255,11 @@
         </w:tc>
         <w:tc>
           <w:tcPr>
-            <w:tcW w:type="dxa" w:w="1728"/>
+            <w:tcW w:type="dxa" w:w="2160"/>
           </w:tcPr>
           <w:p>
             <w:r>
-              <w:t>Kraków</w:t>
+              <w:t>Dębica</w:t>
             </w:r>
           </w:p>
         </w:tc>
@@ -250,7 +277,7 @@
         </w:tc>
         <w:tc>
           <w:tcPr>
-            <w:tcW w:type="dxa" w:w="1728"/>
+            <w:tcW w:type="dxa" w:w="1800"/>
           </w:tcPr>
           <w:p>
             <w:r>
@@ -260,37 +287,37 @@
         </w:tc>
         <w:tc>
           <w:tcPr>
-            <w:tcW w:type="dxa" w:w="1440"/>
+            <w:tcW w:type="dxa" w:w="1296"/>
           </w:tcPr>
           <w:p>
             <w:r>
-              <w:t>Paweł</w:t>
+              <w:t>Klaudia</w:t>
             </w:r>
           </w:p>
         </w:tc>
         <w:tc>
           <w:tcPr>
-            <w:tcW w:type="dxa" w:w="1728"/>
+            <w:tcW w:type="dxa" w:w="2160"/>
           </w:tcPr>
           <w:p>
             <w:r>
-              <w:t>ABBB</w:t>
+              <w:t>OZGA</w:t>
             </w:r>
           </w:p>
         </w:tc>
         <w:tc>
           <w:tcPr>
-            <w:tcW w:type="dxa" w:w="3600"/>
+            <w:tcW w:type="dxa" w:w="3024"/>
           </w:tcPr>
           <w:p>
             <w:r>
-              <w:t>w dn. 29 - 29.10.2020 r.</w:t>
+              <w:t>w dn. 02 - 02.12.2020 r.</w:t>
             </w:r>
           </w:p>
         </w:tc>
         <w:tc>
           <w:tcPr>
-            <w:tcW w:type="dxa" w:w="1152"/>
+            <w:tcW w:type="dxa" w:w="864"/>
           </w:tcPr>
           <w:p>
             <w:r>
@@ -300,91 +327,22 @@
         </w:tc>
         <w:tc>
           <w:tcPr>
-            <w:tcW w:type="dxa" w:w="1728"/>
+            <w:tcW w:type="dxa" w:w="2160"/>
           </w:tcPr>
           <w:p>
             <w:r>
-              <w:t>Kraków</w:t>
-            </w:r>
-          </w:p>
-        </w:tc>
-      </w:tr>
-      <w:tr>
-        <w:tc>
-          <w:tcPr>
-            <w:tcW w:type="dxa" w:w="144"/>
-          </w:tcPr>
-          <w:p>
-            <w:r>
-              <w:t>5)</w:t>
-            </w:r>
-          </w:p>
-        </w:tc>
-        <w:tc>
-          <w:tcPr>
-            <w:tcW w:type="dxa" w:w="1728"/>
-          </w:tcPr>
-          <w:p>
-            <w:r>
-              <w:t>szer. pchor.</w:t>
-            </w:r>
-          </w:p>
-        </w:tc>
-        <w:tc>
-          <w:tcPr>
-            <w:tcW w:type="dxa" w:w="1440"/>
-          </w:tcPr>
-          <w:p>
-            <w:r>
-              <w:t>Paweł</w:t>
-            </w:r>
-          </w:p>
-        </w:tc>
-        <w:tc>
-          <w:tcPr>
-            <w:tcW w:type="dxa" w:w="1728"/>
-          </w:tcPr>
-          <w:p>
-            <w:r>
-              <w:t>CBCB</w:t>
-            </w:r>
-          </w:p>
-        </w:tc>
-        <w:tc>
-          <w:tcPr>
-            <w:tcW w:type="dxa" w:w="3600"/>
-          </w:tcPr>
-          <w:p>
-            <w:r>
-              <w:t>w dn. 29 - 29.10.2020 r.</w:t>
-            </w:r>
-          </w:p>
-        </w:tc>
-        <w:tc>
-          <w:tcPr>
-            <w:tcW w:type="dxa" w:w="1152"/>
-          </w:tcPr>
-          <w:p>
-            <w:r>
-              <w:t>do m.</w:t>
-            </w:r>
-          </w:p>
-        </w:tc>
-        <w:tc>
-          <w:tcPr>
-            <w:tcW w:type="dxa" w:w="1728"/>
-          </w:tcPr>
-          <w:p>
-            <w:r>
-              <w:t>Kraków</w:t>
+              <w:t>Rzym</w:t>
             </w:r>
           </w:p>
         </w:tc>
       </w:tr>
     </w:tbl>
     <w:p>
+      <w:pPr>
+        <w:spacing w:before="240"/>
+      </w:pPr>
       <w:r>
-        <w:t>Na urlop, pociągiem</w:t>
+        <w:t>b) na urlop – środek transportu PKP:</w:t>
       </w:r>
     </w:p>
     <w:tbl>
@@ -401,10 +359,85 @@
         <w:gridCol w:w="1234"/>
         <w:gridCol w:w="1234"/>
       </w:tblGrid>
+      <w:tr>
+        <w:tc>
+          <w:tcPr>
+            <w:tcW w:type="dxa" w:w="144"/>
+          </w:tcPr>
+          <w:p>
+            <w:r>
+              <w:t>1)</w:t>
+            </w:r>
+          </w:p>
+        </w:tc>
+        <w:tc>
+          <w:tcPr>
+            <w:tcW w:type="dxa" w:w="1800"/>
+          </w:tcPr>
+          <w:p>
+            <w:r>
+              <w:t>szer. pchor.</w:t>
+            </w:r>
+          </w:p>
+        </w:tc>
+        <w:tc>
+          <w:tcPr>
+            <w:tcW w:type="dxa" w:w="1296"/>
+          </w:tcPr>
+          <w:p>
+            <w:r>
+              <w:t>Paweł</w:t>
+            </w:r>
+          </w:p>
+        </w:tc>
+        <w:tc>
+          <w:tcPr>
+            <w:tcW w:type="dxa" w:w="2160"/>
+          </w:tcPr>
+          <w:p>
+            <w:r>
+              <w:t>BYŚ</w:t>
+            </w:r>
+          </w:p>
+        </w:tc>
+        <w:tc>
+          <w:tcPr>
+            <w:tcW w:type="dxa" w:w="3024"/>
+          </w:tcPr>
+          <w:p>
+            <w:r>
+              <w:t>w dn. 08 - 08.01.2021 r.</w:t>
+            </w:r>
+          </w:p>
+        </w:tc>
+        <w:tc>
+          <w:tcPr>
+            <w:tcW w:type="dxa" w:w="864"/>
+          </w:tcPr>
+          <w:p>
+            <w:r>
+              <w:t>do m.</w:t>
+            </w:r>
+          </w:p>
+        </w:tc>
+        <w:tc>
+          <w:tcPr>
+            <w:tcW w:type="dxa" w:w="2160"/>
+          </w:tcPr>
+          <w:p>
+            <w:r>
+              <w:t>Dębica</w:t>
+            </w:r>
+          </w:p>
+        </w:tc>
+      </w:tr>
     </w:tbl>
     <w:p>
+      <w:pPr>
+        <w:spacing w:before="240"/>
+      </w:pPr>
       <w:r>
-        <w:t>Na PJ, autobusem</w:t>
+        <w:t>c) na urlop – środek transportu PKS:</w:t>
       </w:r>
     </w:p>
     <w:tbl>
@@ -421,30 +454,98 @@
         <w:gridCol w:w="1234"/>
         <w:gridCol w:w="1234"/>
       </w:tblGrid>
+      <w:tr>
+        <w:tc>
+          <w:tcPr>
+            <w:tcW w:type="dxa" w:w="144"/>
+          </w:tcPr>
+          <w:p>
+            <w:r>
+              <w:t>1)</w:t>
+            </w:r>
+          </w:p>
+        </w:tc>
+        <w:tc>
+          <w:tcPr>
+            <w:tcW w:type="dxa" w:w="1800"/>
+          </w:tcPr>
+          <w:p>
+            <w:r>
+              <w:t>szer. pchor.</w:t>
+            </w:r>
+          </w:p>
+        </w:tc>
+        <w:tc>
+          <w:tcPr>
+            <w:tcW w:type="dxa" w:w="1296"/>
+          </w:tcPr>
+          <w:p>
+            <w:r>
+              <w:t>Klaudia</w:t>
+            </w:r>
+          </w:p>
+        </w:tc>
+        <w:tc>
+          <w:tcPr>
+            <w:tcW w:type="dxa" w:w="2160"/>
+          </w:tcPr>
+          <w:p>
+            <w:r>
+              <w:t>STRÓZIK</w:t>
+            </w:r>
+          </w:p>
+        </w:tc>
+        <w:tc>
+          <w:tcPr>
+            <w:tcW w:type="dxa" w:w="3024"/>
+          </w:tcPr>
+          <w:p>
+            <w:r>
+              <w:t>w dn. 08 - 08.01.2021 r.</w:t>
+            </w:r>
+          </w:p>
+        </w:tc>
+        <w:tc>
+          <w:tcPr>
+            <w:tcW w:type="dxa" w:w="864"/>
+          </w:tcPr>
+          <w:p>
+            <w:r>
+              <w:t>do m.</w:t>
+            </w:r>
+          </w:p>
+        </w:tc>
+        <w:tc>
+          <w:tcPr>
+            <w:tcW w:type="dxa" w:w="2160"/>
+          </w:tcPr>
+          <w:p>
+            <w:r>
+              <w:t>Kraków</w:t>
+            </w:r>
+          </w:p>
+        </w:tc>
+      </w:tr>
     </w:tbl>
     <w:p>
+      <w:pPr>
+        <w:spacing w:before="240"/>
+      </w:pPr>
       <w:r>
-        <w:t>Na urlop, autobusem</w:t>
+        <w:t>Koszty przejazdu opłacić - stanowisko kosztów nr 506 7341 01 UPS 472 15</w:t>
       </w:r>
     </w:p>
-    <w:tbl>
-      <w:tblPr>
-        <w:tblW w:type="auto" w:w="0"/>
-        <w:tblLook w:firstColumn="1" w:firstRow="1" w:lastColumn="0" w:lastRow="0" w:noHBand="0" w:noVBand="1" w:val="04A0"/>
-      </w:tblPr>
-      <w:tblGrid>
-        <w:gridCol w:w="1234"/>
-        <w:gridCol w:w="1234"/>
-        <w:gridCol w:w="1234"/>
-        <w:gridCol w:w="1234"/>
-        <w:gridCol w:w="1234"/>
-        <w:gridCol w:w="1234"/>
-        <w:gridCol w:w="1234"/>
-      </w:tblGrid>
-    </w:tbl>
+    <w:p>
+      <w:pPr>
+        <w:ind w:left="1080" w:hanging="1080"/>
+      </w:pPr>
+      <w:r>
+        <w:t>Podstawa: § 2 pkt 2 lit. b, w związku z § 3 rozporządzenia Rady Ministrów z dnia 19 września 2006 r. w sprawie szczególnych uprawnień żołnierzy w czynnej służbie wojskowej do przejazdów na  koszt wojska (Dz. U. z 2014 r., poz. 207).</w:t>
+      </w:r>
+    </w:p>
     <w:sectPr>
       <w:pgSz w:w="12240" w:h="15840"/>
-      <w:pgMar w:top="567" w:right="567" w:bottom="567" w:left="567" w:header="720" w:footer="720" w:gutter="0"/>
+      <w:pgMar w:top="1077" w:right="748" w:bottom="901" w:left="425" w:header="720" w:footer="720" w:gutter="0"/>
       <w:cols w:space="720"/>
       <w:docGrid w:linePitch="360"/>
     </w:sectPr>

--- a/generator/demo.docx
+++ b/generator/demo.docx
@@ -49,6 +49,9 @@
         <w:gridCol w:w="1234"/>
       </w:tblGrid>
       <w:tr>
+        <w:trPr>
+          <w:trHeight w:hRule="exact" w:val="283"/>
+        </w:trPr>
         <w:tc>
           <w:tcPr>
             <w:tcW w:type="dxa" w:w="144"/>
@@ -91,7 +94,7 @@
         </w:tc>
         <w:tc>
           <w:tcPr>
-            <w:tcW w:type="dxa" w:w="3024"/>
+            <w:tcW w:type="dxa" w:w="3168"/>
           </w:tcPr>
           <w:p>
             <w:r>
@@ -111,7 +114,7 @@
         </w:tc>
         <w:tc>
           <w:tcPr>
-            <w:tcW w:type="dxa" w:w="2160"/>
+            <w:tcW w:type="dxa" w:w="2016"/>
           </w:tcPr>
           <w:p>
             <w:r>
@@ -121,6 +124,9 @@
         </w:tc>
       </w:tr>
       <w:tr>
+        <w:trPr>
+          <w:trHeight w:hRule="exact" w:val="283"/>
+        </w:trPr>
         <w:tc>
           <w:tcPr>
             <w:tcW w:type="dxa" w:w="144"/>
@@ -163,7 +169,7 @@
         </w:tc>
         <w:tc>
           <w:tcPr>
-            <w:tcW w:type="dxa" w:w="3024"/>
+            <w:tcW w:type="dxa" w:w="3168"/>
           </w:tcPr>
           <w:p>
             <w:r>
@@ -183,7 +189,7 @@
         </w:tc>
         <w:tc>
           <w:tcPr>
-            <w:tcW w:type="dxa" w:w="2160"/>
+            <w:tcW w:type="dxa" w:w="2016"/>
           </w:tcPr>
           <w:p>
             <w:r>
@@ -193,6 +199,9 @@
         </w:tc>
       </w:tr>
       <w:tr>
+        <w:trPr>
+          <w:trHeight w:hRule="exact" w:val="283"/>
+        </w:trPr>
         <w:tc>
           <w:tcPr>
             <w:tcW w:type="dxa" w:w="144"/>
@@ -235,7 +244,7 @@
         </w:tc>
         <w:tc>
           <w:tcPr>
-            <w:tcW w:type="dxa" w:w="3024"/>
+            <w:tcW w:type="dxa" w:w="3168"/>
           </w:tcPr>
           <w:p>
             <w:r>
@@ -255,7 +264,7 @@
         </w:tc>
         <w:tc>
           <w:tcPr>
-            <w:tcW w:type="dxa" w:w="2160"/>
+            <w:tcW w:type="dxa" w:w="2016"/>
           </w:tcPr>
           <w:p>
             <w:r>
@@ -265,6 +274,9 @@
         </w:tc>
       </w:tr>
       <w:tr>
+        <w:trPr>
+          <w:trHeight w:hRule="exact" w:val="283"/>
+        </w:trPr>
         <w:tc>
           <w:tcPr>
             <w:tcW w:type="dxa" w:w="144"/>
@@ -307,7 +319,7 @@
         </w:tc>
         <w:tc>
           <w:tcPr>
-            <w:tcW w:type="dxa" w:w="3024"/>
+            <w:tcW w:type="dxa" w:w="3168"/>
           </w:tcPr>
           <w:p>
             <w:r>
@@ -327,7 +339,7 @@
         </w:tc>
         <w:tc>
           <w:tcPr>
-            <w:tcW w:type="dxa" w:w="2160"/>
+            <w:tcW w:type="dxa" w:w="2016"/>
           </w:tcPr>
           <w:p>
             <w:r>
@@ -360,6 +372,9 @@
         <w:gridCol w:w="1234"/>
       </w:tblGrid>
       <w:tr>
+        <w:trPr>
+          <w:trHeight w:hRule="exact" w:val="283"/>
+        </w:trPr>
         <w:tc>
           <w:tcPr>
             <w:tcW w:type="dxa" w:w="144"/>
@@ -402,7 +417,7 @@
         </w:tc>
         <w:tc>
           <w:tcPr>
-            <w:tcW w:type="dxa" w:w="3024"/>
+            <w:tcW w:type="dxa" w:w="3168"/>
           </w:tcPr>
           <w:p>
             <w:r>
@@ -422,7 +437,7 @@
         </w:tc>
         <w:tc>
           <w:tcPr>
-            <w:tcW w:type="dxa" w:w="2160"/>
+            <w:tcW w:type="dxa" w:w="2016"/>
           </w:tcPr>
           <w:p>
             <w:r>
@@ -455,6 +470,9 @@
         <w:gridCol w:w="1234"/>
       </w:tblGrid>
       <w:tr>
+        <w:trPr>
+          <w:trHeight w:hRule="exact" w:val="283"/>
+        </w:trPr>
         <w:tc>
           <w:tcPr>
             <w:tcW w:type="dxa" w:w="144"/>
@@ -497,7 +515,7 @@
         </w:tc>
         <w:tc>
           <w:tcPr>
-            <w:tcW w:type="dxa" w:w="3024"/>
+            <w:tcW w:type="dxa" w:w="3168"/>
           </w:tcPr>
           <w:p>
             <w:r>
@@ -517,7 +535,7 @@
         </w:tc>
         <w:tc>
           <w:tcPr>
-            <w:tcW w:type="dxa" w:w="2160"/>
+            <w:tcW w:type="dxa" w:w="2016"/>
           </w:tcPr>
           <w:p>
             <w:r>

--- a/generator/demo.docx
+++ b/generator/demo.docx
@@ -50,7 +50,7 @@
       </w:tblGrid>
       <w:tr>
         <w:trPr>
-          <w:trHeight w:hRule="exact" w:val="283"/>
+          <w:trHeight w:hRule="exact" w:val="288"/>
         </w:trPr>
         <w:tc>
           <w:tcPr>
@@ -94,7 +94,7 @@
         </w:tc>
         <w:tc>
           <w:tcPr>
-            <w:tcW w:type="dxa" w:w="3168"/>
+            <w:tcW w:type="dxa" w:w="3456"/>
           </w:tcPr>
           <w:p>
             <w:r>
@@ -114,7 +114,7 @@
         </w:tc>
         <w:tc>
           <w:tcPr>
-            <w:tcW w:type="dxa" w:w="2016"/>
+            <w:tcW w:type="dxa" w:w="1728"/>
           </w:tcPr>
           <w:p>
             <w:r>
@@ -125,7 +125,7 @@
       </w:tr>
       <w:tr>
         <w:trPr>
-          <w:trHeight w:hRule="exact" w:val="283"/>
+          <w:trHeight w:hRule="exact" w:val="288"/>
         </w:trPr>
         <w:tc>
           <w:tcPr>
@@ -169,7 +169,7 @@
         </w:tc>
         <w:tc>
           <w:tcPr>
-            <w:tcW w:type="dxa" w:w="3168"/>
+            <w:tcW w:type="dxa" w:w="3456"/>
           </w:tcPr>
           <w:p>
             <w:r>
@@ -189,7 +189,7 @@
         </w:tc>
         <w:tc>
           <w:tcPr>
-            <w:tcW w:type="dxa" w:w="2016"/>
+            <w:tcW w:type="dxa" w:w="1728"/>
           </w:tcPr>
           <w:p>
             <w:r>
@@ -200,7 +200,7 @@
       </w:tr>
       <w:tr>
         <w:trPr>
-          <w:trHeight w:hRule="exact" w:val="283"/>
+          <w:trHeight w:hRule="exact" w:val="288"/>
         </w:trPr>
         <w:tc>
           <w:tcPr>
@@ -244,11 +244,11 @@
         </w:tc>
         <w:tc>
           <w:tcPr>
-            <w:tcW w:type="dxa" w:w="3168"/>
+            <w:tcW w:type="dxa" w:w="3456"/>
           </w:tcPr>
           <w:p>
             <w:r>
-              <w:t>w dn. 08 - 08.01.2021 r.</w:t>
+              <w:t>w dn. 08.01.2021 r.</w:t>
             </w:r>
           </w:p>
         </w:tc>
@@ -264,7 +264,7 @@
         </w:tc>
         <w:tc>
           <w:tcPr>
-            <w:tcW w:type="dxa" w:w="2016"/>
+            <w:tcW w:type="dxa" w:w="1728"/>
           </w:tcPr>
           <w:p>
             <w:r>
@@ -275,7 +275,7 @@
       </w:tr>
       <w:tr>
         <w:trPr>
-          <w:trHeight w:hRule="exact" w:val="283"/>
+          <w:trHeight w:hRule="exact" w:val="288"/>
         </w:trPr>
         <w:tc>
           <w:tcPr>
@@ -284,6 +284,81 @@
           <w:p>
             <w:r>
               <w:t>4)</w:t>
+            </w:r>
+          </w:p>
+        </w:tc>
+        <w:tc>
+          <w:tcPr>
+            <w:tcW w:type="dxa" w:w="1800"/>
+          </w:tcPr>
+          <w:p>
+            <w:r>
+              <w:t>szer. pchor.</w:t>
+            </w:r>
+          </w:p>
+        </w:tc>
+        <w:tc>
+          <w:tcPr>
+            <w:tcW w:type="dxa" w:w="1296"/>
+          </w:tcPr>
+          <w:p>
+            <w:r>
+              <w:t>Paweł</w:t>
+            </w:r>
+          </w:p>
+        </w:tc>
+        <w:tc>
+          <w:tcPr>
+            <w:tcW w:type="dxa" w:w="2160"/>
+          </w:tcPr>
+          <w:p>
+            <w:r>
+              <w:t>BYŚ</w:t>
+            </w:r>
+          </w:p>
+        </w:tc>
+        <w:tc>
+          <w:tcPr>
+            <w:tcW w:type="dxa" w:w="3456"/>
+          </w:tcPr>
+          <w:p>
+            <w:r>
+              <w:t>w dn. 04.03.2021 r.</w:t>
+            </w:r>
+          </w:p>
+        </w:tc>
+        <w:tc>
+          <w:tcPr>
+            <w:tcW w:type="dxa" w:w="864"/>
+          </w:tcPr>
+          <w:p>
+            <w:r>
+              <w:t>do m.</w:t>
+            </w:r>
+          </w:p>
+        </w:tc>
+        <w:tc>
+          <w:tcPr>
+            <w:tcW w:type="dxa" w:w="1728"/>
+          </w:tcPr>
+          <w:p>
+            <w:r>
+              <w:t>Dębica</w:t>
+            </w:r>
+          </w:p>
+        </w:tc>
+      </w:tr>
+      <w:tr>
+        <w:trPr>
+          <w:trHeight w:hRule="exact" w:val="288"/>
+        </w:trPr>
+        <w:tc>
+          <w:tcPr>
+            <w:tcW w:type="dxa" w:w="144"/>
+          </w:tcPr>
+          <w:p>
+            <w:r>
+              <w:t>5)</w:t>
             </w:r>
           </w:p>
         </w:tc>
@@ -319,11 +394,11 @@
         </w:tc>
         <w:tc>
           <w:tcPr>
-            <w:tcW w:type="dxa" w:w="3168"/>
+            <w:tcW w:type="dxa" w:w="3456"/>
           </w:tcPr>
           <w:p>
             <w:r>
-              <w:t>w dn. 02 - 02.12.2020 r.</w:t>
+              <w:t>w dn. 02.12.2020 r.</w:t>
             </w:r>
           </w:p>
         </w:tc>
@@ -339,7 +414,7 @@
         </w:tc>
         <w:tc>
           <w:tcPr>
-            <w:tcW w:type="dxa" w:w="2016"/>
+            <w:tcW w:type="dxa" w:w="1728"/>
           </w:tcPr>
           <w:p>
             <w:r>
@@ -373,7 +448,7 @@
       </w:tblGrid>
       <w:tr>
         <w:trPr>
-          <w:trHeight w:hRule="exact" w:val="283"/>
+          <w:trHeight w:hRule="exact" w:val="288"/>
         </w:trPr>
         <w:tc>
           <w:tcPr>
@@ -382,6 +457,81 @@
           <w:p>
             <w:r>
               <w:t>1)</w:t>
+            </w:r>
+          </w:p>
+        </w:tc>
+        <w:tc>
+          <w:tcPr>
+            <w:tcW w:type="dxa" w:w="1800"/>
+          </w:tcPr>
+          <w:p>
+            <w:r>
+              <w:t>st. szer. pchor.</w:t>
+            </w:r>
+          </w:p>
+        </w:tc>
+        <w:tc>
+          <w:tcPr>
+            <w:tcW w:type="dxa" w:w="1296"/>
+          </w:tcPr>
+          <w:p>
+            <w:r>
+              <w:t>tutaj</w:t>
+            </w:r>
+          </w:p>
+        </w:tc>
+        <w:tc>
+          <w:tcPr>
+            <w:tcW w:type="dxa" w:w="2160"/>
+          </w:tcPr>
+          <w:p>
+            <w:r>
+              <w:t>DZIWUSZ</w:t>
+            </w:r>
+          </w:p>
+        </w:tc>
+        <w:tc>
+          <w:tcPr>
+            <w:tcW w:type="dxa" w:w="3456"/>
+          </w:tcPr>
+          <w:p>
+            <w:r>
+              <w:t>w dn. 06 - 07.03.2021 r.</w:t>
+            </w:r>
+          </w:p>
+        </w:tc>
+        <w:tc>
+          <w:tcPr>
+            <w:tcW w:type="dxa" w:w="864"/>
+          </w:tcPr>
+          <w:p>
+            <w:r>
+              <w:t>do m.</w:t>
+            </w:r>
+          </w:p>
+        </w:tc>
+        <w:tc>
+          <w:tcPr>
+            <w:tcW w:type="dxa" w:w="1728"/>
+          </w:tcPr>
+          <w:p>
+            <w:r>
+              <w:t>Zielona Góra</w:t>
+            </w:r>
+          </w:p>
+        </w:tc>
+      </w:tr>
+      <w:tr>
+        <w:trPr>
+          <w:trHeight w:hRule="exact" w:val="288"/>
+        </w:trPr>
+        <w:tc>
+          <w:tcPr>
+            <w:tcW w:type="dxa" w:w="144"/>
+          </w:tcPr>
+          <w:p>
+            <w:r>
+              <w:t>2)</w:t>
             </w:r>
           </w:p>
         </w:tc>
@@ -417,11 +567,11 @@
         </w:tc>
         <w:tc>
           <w:tcPr>
-            <w:tcW w:type="dxa" w:w="3168"/>
+            <w:tcW w:type="dxa" w:w="3456"/>
           </w:tcPr>
           <w:p>
             <w:r>
-              <w:t>w dn. 08 - 08.01.2021 r.</w:t>
+              <w:t>w dn. 08.01.2021 r.</w:t>
             </w:r>
           </w:p>
         </w:tc>
@@ -437,11 +587,86 @@
         </w:tc>
         <w:tc>
           <w:tcPr>
-            <w:tcW w:type="dxa" w:w="2016"/>
+            <w:tcW w:type="dxa" w:w="1728"/>
           </w:tcPr>
           <w:p>
             <w:r>
               <w:t>Dębica</w:t>
+            </w:r>
+          </w:p>
+        </w:tc>
+      </w:tr>
+      <w:tr>
+        <w:trPr>
+          <w:trHeight w:hRule="exact" w:val="288"/>
+        </w:trPr>
+        <w:tc>
+          <w:tcPr>
+            <w:tcW w:type="dxa" w:w="144"/>
+          </w:tcPr>
+          <w:p>
+            <w:r>
+              <w:t>3)</w:t>
+            </w:r>
+          </w:p>
+        </w:tc>
+        <w:tc>
+          <w:tcPr>
+            <w:tcW w:type="dxa" w:w="1800"/>
+          </w:tcPr>
+          <w:p>
+            <w:r>
+              <w:t>szer. pchor.</w:t>
+            </w:r>
+          </w:p>
+        </w:tc>
+        <w:tc>
+          <w:tcPr>
+            <w:tcW w:type="dxa" w:w="1296"/>
+          </w:tcPr>
+          <w:p>
+            <w:r>
+              <w:t>Paweł</w:t>
+            </w:r>
+          </w:p>
+        </w:tc>
+        <w:tc>
+          <w:tcPr>
+            <w:tcW w:type="dxa" w:w="2160"/>
+          </w:tcPr>
+          <w:p>
+            <w:r>
+              <w:t>OZGA</w:t>
+            </w:r>
+          </w:p>
+        </w:tc>
+        <w:tc>
+          <w:tcPr>
+            <w:tcW w:type="dxa" w:w="3456"/>
+          </w:tcPr>
+          <w:p>
+            <w:r>
+              <w:t>w dn. 04 - 07.03.2021 r.</w:t>
+            </w:r>
+          </w:p>
+        </w:tc>
+        <w:tc>
+          <w:tcPr>
+            <w:tcW w:type="dxa" w:w="864"/>
+          </w:tcPr>
+          <w:p>
+            <w:r>
+              <w:t>do m.</w:t>
+            </w:r>
+          </w:p>
+        </w:tc>
+        <w:tc>
+          <w:tcPr>
+            <w:tcW w:type="dxa" w:w="1728"/>
+          </w:tcPr>
+          <w:p>
+            <w:r>
+              <w:t>Zielona Góra</w:t>
             </w:r>
           </w:p>
         </w:tc>
@@ -471,7 +696,7 @@
       </w:tblGrid>
       <w:tr>
         <w:trPr>
-          <w:trHeight w:hRule="exact" w:val="283"/>
+          <w:trHeight w:hRule="exact" w:val="288"/>
         </w:trPr>
         <w:tc>
           <w:tcPr>
@@ -515,11 +740,11 @@
         </w:tc>
         <w:tc>
           <w:tcPr>
-            <w:tcW w:type="dxa" w:w="3168"/>
+            <w:tcW w:type="dxa" w:w="3456"/>
           </w:tcPr>
           <w:p>
             <w:r>
-              <w:t>w dn. 08 - 08.01.2021 r.</w:t>
+              <w:t>w dn. 08.01.2021 r.</w:t>
             </w:r>
           </w:p>
         </w:tc>
@@ -535,7 +760,7 @@
         </w:tc>
         <w:tc>
           <w:tcPr>
-            <w:tcW w:type="dxa" w:w="2016"/>
+            <w:tcW w:type="dxa" w:w="1728"/>
           </w:tcPr>
           <w:p>
             <w:r>
@@ -563,7 +788,7 @@
     </w:p>
     <w:sectPr>
       <w:pgSz w:w="12240" w:h="15840"/>
-      <w:pgMar w:top="1077" w:right="748" w:bottom="901" w:left="425" w:header="720" w:footer="720" w:gutter="0"/>
+      <w:pgMar w:top="850" w:right="748" w:bottom="901" w:left="425" w:header="720" w:footer="720" w:gutter="0"/>
       <w:cols w:space="720"/>
       <w:docGrid w:linePitch="360"/>
     </w:sectPr>

--- a/generator/demo.docx
+++ b/generator/demo.docx
@@ -378,6 +378,81 @@
           </w:tcPr>
           <w:p>
             <w:r>
+              <w:t>Paweł Byy</w:t>
+            </w:r>
+          </w:p>
+        </w:tc>
+        <w:tc>
+          <w:tcPr>
+            <w:tcW w:type="dxa" w:w="2160"/>
+          </w:tcPr>
+          <w:p>
+            <w:r>
+              <w:t>BYŚ</w:t>
+            </w:r>
+          </w:p>
+        </w:tc>
+        <w:tc>
+          <w:tcPr>
+            <w:tcW w:type="dxa" w:w="3456"/>
+          </w:tcPr>
+          <w:p>
+            <w:r>
+              <w:t>w dn. 19.04.2021 r.</w:t>
+            </w:r>
+          </w:p>
+        </w:tc>
+        <w:tc>
+          <w:tcPr>
+            <w:tcW w:type="dxa" w:w="864"/>
+          </w:tcPr>
+          <w:p>
+            <w:r>
+              <w:t>do m.</w:t>
+            </w:r>
+          </w:p>
+        </w:tc>
+        <w:tc>
+          <w:tcPr>
+            <w:tcW w:type="dxa" w:w="1728"/>
+          </w:tcPr>
+          <w:p>
+            <w:r>
+              <w:t>Dębica</w:t>
+            </w:r>
+          </w:p>
+        </w:tc>
+      </w:tr>
+      <w:tr>
+        <w:trPr>
+          <w:trHeight w:hRule="exact" w:val="288"/>
+        </w:trPr>
+        <w:tc>
+          <w:tcPr>
+            <w:tcW w:type="dxa" w:w="144"/>
+          </w:tcPr>
+          <w:p>
+            <w:r>
+              <w:t>6)</w:t>
+            </w:r>
+          </w:p>
+        </w:tc>
+        <w:tc>
+          <w:tcPr>
+            <w:tcW w:type="dxa" w:w="1800"/>
+          </w:tcPr>
+          <w:p>
+            <w:r>
+              <w:t>szer. pchor.</w:t>
+            </w:r>
+          </w:p>
+        </w:tc>
+        <w:tc>
+          <w:tcPr>
+            <w:tcW w:type="dxa" w:w="1296"/>
+          </w:tcPr>
+          <w:p>
+            <w:r>
               <w:t>Klaudia</w:t>
             </w:r>
           </w:p>
@@ -419,6 +494,81 @@
           <w:p>
             <w:r>
               <w:t>Rzym</w:t>
+            </w:r>
+          </w:p>
+        </w:tc>
+      </w:tr>
+      <w:tr>
+        <w:trPr>
+          <w:trHeight w:hRule="exact" w:val="288"/>
+        </w:trPr>
+        <w:tc>
+          <w:tcPr>
+            <w:tcW w:type="dxa" w:w="144"/>
+          </w:tcPr>
+          <w:p>
+            <w:r>
+              <w:t>7)</w:t>
+            </w:r>
+          </w:p>
+        </w:tc>
+        <w:tc>
+          <w:tcPr>
+            <w:tcW w:type="dxa" w:w="1800"/>
+          </w:tcPr>
+          <w:p>
+            <w:r>
+              <w:t>szer. pchor.</w:t>
+            </w:r>
+          </w:p>
+        </w:tc>
+        <w:tc>
+          <w:tcPr>
+            <w:tcW w:type="dxa" w:w="1296"/>
+          </w:tcPr>
+          <w:p>
+            <w:r>
+              <w:t>Paweł</w:t>
+            </w:r>
+          </w:p>
+        </w:tc>
+        <w:tc>
+          <w:tcPr>
+            <w:tcW w:type="dxa" w:w="2160"/>
+          </w:tcPr>
+          <w:p>
+            <w:r>
+              <w:t>STRÓZIK</w:t>
+            </w:r>
+          </w:p>
+        </w:tc>
+        <w:tc>
+          <w:tcPr>
+            <w:tcW w:type="dxa" w:w="3456"/>
+          </w:tcPr>
+          <w:p>
+            <w:r>
+              <w:t>w dn. 12 - 14.03.2021 r.</w:t>
+            </w:r>
+          </w:p>
+        </w:tc>
+        <w:tc>
+          <w:tcPr>
+            <w:tcW w:type="dxa" w:w="864"/>
+          </w:tcPr>
+          <w:p>
+            <w:r>
+              <w:t>do m.</w:t>
+            </w:r>
+          </w:p>
+        </w:tc>
+        <w:tc>
+          <w:tcPr>
+            <w:tcW w:type="dxa" w:w="1728"/>
+          </w:tcPr>
+          <w:p>
+            <w:r>
+              <w:t>Kraków</w:t>
             </w:r>
           </w:p>
         </w:tc>
@@ -607,6 +757,81 @@
           <w:p>
             <w:r>
               <w:t>3)</w:t>
+            </w:r>
+          </w:p>
+        </w:tc>
+        <w:tc>
+          <w:tcPr>
+            <w:tcW w:type="dxa" w:w="1800"/>
+          </w:tcPr>
+          <w:p>
+            <w:r>
+              <w:t>szer. pchor.</w:t>
+            </w:r>
+          </w:p>
+        </w:tc>
+        <w:tc>
+          <w:tcPr>
+            <w:tcW w:type="dxa" w:w="1296"/>
+          </w:tcPr>
+          <w:p>
+            <w:r>
+              <w:t>ret</w:t>
+            </w:r>
+          </w:p>
+        </w:tc>
+        <w:tc>
+          <w:tcPr>
+            <w:tcW w:type="dxa" w:w="2160"/>
+          </w:tcPr>
+          <w:p>
+            <w:r>
+              <w:t>BYŚ</w:t>
+            </w:r>
+          </w:p>
+        </w:tc>
+        <w:tc>
+          <w:tcPr>
+            <w:tcW w:type="dxa" w:w="3456"/>
+          </w:tcPr>
+          <w:p>
+            <w:r>
+              <w:t>w dn. 19.04.2021 r.</w:t>
+            </w:r>
+          </w:p>
+        </w:tc>
+        <w:tc>
+          <w:tcPr>
+            <w:tcW w:type="dxa" w:w="864"/>
+          </w:tcPr>
+          <w:p>
+            <w:r>
+              <w:t>do m.</w:t>
+            </w:r>
+          </w:p>
+        </w:tc>
+        <w:tc>
+          <w:tcPr>
+            <w:tcW w:type="dxa" w:w="1728"/>
+          </w:tcPr>
+          <w:p>
+            <w:r>
+              <w:t>Dębica</w:t>
+            </w:r>
+          </w:p>
+        </w:tc>
+      </w:tr>
+      <w:tr>
+        <w:trPr>
+          <w:trHeight w:hRule="exact" w:val="288"/>
+        </w:trPr>
+        <w:tc>
+          <w:tcPr>
+            <w:tcW w:type="dxa" w:w="144"/>
+          </w:tcPr>
+          <w:p>
+            <w:r>
+              <w:t>4)</w:t>
             </w:r>
           </w:p>
         </w:tc>

--- a/generator/demo.docx
+++ b/generator/demo.docx
@@ -68,7 +68,7 @@
           </w:tcPr>
           <w:p>
             <w:r>
-              <w:t>st. szer. pchor.</w:t>
+              <w:t>sierż. pchor.</w:t>
             </w:r>
           </w:p>
         </w:tc>
@@ -78,7 +78,7 @@
           </w:tcPr>
           <w:p>
             <w:r>
-              <w:t>Wojciech</w:t>
+              <w:t>Paweł</w:t>
             </w:r>
           </w:p>
         </w:tc>
@@ -88,7 +88,7 @@
           </w:tcPr>
           <w:p>
             <w:r>
-              <w:t>MARCHLEWSKI</w:t>
+              <w:t>BYŚ</w:t>
             </w:r>
           </w:p>
         </w:tc>
@@ -98,7 +98,7 @@
           </w:tcPr>
           <w:p>
             <w:r>
-              <w:t>w dn. 31.01 - 01.02.2021 r.</w:t>
+              <w:t>w dn. 26.05.2021 r.</w:t>
             </w:r>
           </w:p>
         </w:tc>
@@ -118,7 +118,7 @@
           </w:tcPr>
           <w:p>
             <w:r>
-              <w:t>Rzym</w:t>
+              <w:t>Kraków</w:t>
             </w:r>
           </w:p>
         </w:tc>
@@ -134,6 +134,81 @@
           <w:p>
             <w:r>
               <w:t>2)</w:t>
+            </w:r>
+          </w:p>
+        </w:tc>
+        <w:tc>
+          <w:tcPr>
+            <w:tcW w:type="dxa" w:w="1800"/>
+          </w:tcPr>
+          <w:p>
+            <w:r>
+              <w:t>kpr. pchor.</w:t>
+            </w:r>
+          </w:p>
+        </w:tc>
+        <w:tc>
+          <w:tcPr>
+            <w:tcW w:type="dxa" w:w="1296"/>
+          </w:tcPr>
+          <w:p>
+            <w:r>
+              <w:t>Paweł</w:t>
+            </w:r>
+          </w:p>
+        </w:tc>
+        <w:tc>
+          <w:tcPr>
+            <w:tcW w:type="dxa" w:w="2160"/>
+          </w:tcPr>
+          <w:p>
+            <w:r>
+              <w:t>BYS</w:t>
+            </w:r>
+          </w:p>
+        </w:tc>
+        <w:tc>
+          <w:tcPr>
+            <w:tcW w:type="dxa" w:w="3456"/>
+          </w:tcPr>
+          <w:p>
+            <w:r>
+              <w:t>w dn. 12.05.2021 r.</w:t>
+            </w:r>
+          </w:p>
+        </w:tc>
+        <w:tc>
+          <w:tcPr>
+            <w:tcW w:type="dxa" w:w="864"/>
+          </w:tcPr>
+          <w:p>
+            <w:r>
+              <w:t>do m.</w:t>
+            </w:r>
+          </w:p>
+        </w:tc>
+        <w:tc>
+          <w:tcPr>
+            <w:tcW w:type="dxa" w:w="1728"/>
+          </w:tcPr>
+          <w:p>
+            <w:r>
+              <w:t>Warszawa</w:t>
+            </w:r>
+          </w:p>
+        </w:tc>
+      </w:tr>
+      <w:tr>
+        <w:trPr>
+          <w:trHeight w:hRule="exact" w:val="288"/>
+        </w:trPr>
+        <w:tc>
+          <w:tcPr>
+            <w:tcW w:type="dxa" w:w="144"/>
+          </w:tcPr>
+          <w:p>
+            <w:r>
+              <w:t>3)</w:t>
             </w:r>
           </w:p>
         </w:tc>
@@ -194,381 +269,6 @@
           <w:p>
             <w:r>
               <w:t>Nakło nad Notecią</w:t>
-            </w:r>
-          </w:p>
-        </w:tc>
-      </w:tr>
-      <w:tr>
-        <w:trPr>
-          <w:trHeight w:hRule="exact" w:val="288"/>
-        </w:trPr>
-        <w:tc>
-          <w:tcPr>
-            <w:tcW w:type="dxa" w:w="144"/>
-          </w:tcPr>
-          <w:p>
-            <w:r>
-              <w:t>3)</w:t>
-            </w:r>
-          </w:p>
-        </w:tc>
-        <w:tc>
-          <w:tcPr>
-            <w:tcW w:type="dxa" w:w="1800"/>
-          </w:tcPr>
-          <w:p>
-            <w:r>
-              <w:t>szer. pchor.</w:t>
-            </w:r>
-          </w:p>
-        </w:tc>
-        <w:tc>
-          <w:tcPr>
-            <w:tcW w:type="dxa" w:w="1296"/>
-          </w:tcPr>
-          <w:p>
-            <w:r>
-              <w:t>Jan</w:t>
-            </w:r>
-          </w:p>
-        </w:tc>
-        <w:tc>
-          <w:tcPr>
-            <w:tcW w:type="dxa" w:w="2160"/>
-          </w:tcPr>
-          <w:p>
-            <w:r>
-              <w:t>BYŚ</w:t>
-            </w:r>
-          </w:p>
-        </w:tc>
-        <w:tc>
-          <w:tcPr>
-            <w:tcW w:type="dxa" w:w="3456"/>
-          </w:tcPr>
-          <w:p>
-            <w:r>
-              <w:t>w dn. 08.01.2021 r.</w:t>
-            </w:r>
-          </w:p>
-        </w:tc>
-        <w:tc>
-          <w:tcPr>
-            <w:tcW w:type="dxa" w:w="864"/>
-          </w:tcPr>
-          <w:p>
-            <w:r>
-              <w:t>do m.</w:t>
-            </w:r>
-          </w:p>
-        </w:tc>
-        <w:tc>
-          <w:tcPr>
-            <w:tcW w:type="dxa" w:w="1728"/>
-          </w:tcPr>
-          <w:p>
-            <w:r>
-              <w:t>Dębica</w:t>
-            </w:r>
-          </w:p>
-        </w:tc>
-      </w:tr>
-      <w:tr>
-        <w:trPr>
-          <w:trHeight w:hRule="exact" w:val="288"/>
-        </w:trPr>
-        <w:tc>
-          <w:tcPr>
-            <w:tcW w:type="dxa" w:w="144"/>
-          </w:tcPr>
-          <w:p>
-            <w:r>
-              <w:t>4)</w:t>
-            </w:r>
-          </w:p>
-        </w:tc>
-        <w:tc>
-          <w:tcPr>
-            <w:tcW w:type="dxa" w:w="1800"/>
-          </w:tcPr>
-          <w:p>
-            <w:r>
-              <w:t>szer. pchor.</w:t>
-            </w:r>
-          </w:p>
-        </w:tc>
-        <w:tc>
-          <w:tcPr>
-            <w:tcW w:type="dxa" w:w="1296"/>
-          </w:tcPr>
-          <w:p>
-            <w:r>
-              <w:t>Paweł</w:t>
-            </w:r>
-          </w:p>
-        </w:tc>
-        <w:tc>
-          <w:tcPr>
-            <w:tcW w:type="dxa" w:w="2160"/>
-          </w:tcPr>
-          <w:p>
-            <w:r>
-              <w:t>BYŚ</w:t>
-            </w:r>
-          </w:p>
-        </w:tc>
-        <w:tc>
-          <w:tcPr>
-            <w:tcW w:type="dxa" w:w="3456"/>
-          </w:tcPr>
-          <w:p>
-            <w:r>
-              <w:t>w dn. 04.03.2021 r.</w:t>
-            </w:r>
-          </w:p>
-        </w:tc>
-        <w:tc>
-          <w:tcPr>
-            <w:tcW w:type="dxa" w:w="864"/>
-          </w:tcPr>
-          <w:p>
-            <w:r>
-              <w:t>do m.</w:t>
-            </w:r>
-          </w:p>
-        </w:tc>
-        <w:tc>
-          <w:tcPr>
-            <w:tcW w:type="dxa" w:w="1728"/>
-          </w:tcPr>
-          <w:p>
-            <w:r>
-              <w:t>Dębica</w:t>
-            </w:r>
-          </w:p>
-        </w:tc>
-      </w:tr>
-      <w:tr>
-        <w:trPr>
-          <w:trHeight w:hRule="exact" w:val="288"/>
-        </w:trPr>
-        <w:tc>
-          <w:tcPr>
-            <w:tcW w:type="dxa" w:w="144"/>
-          </w:tcPr>
-          <w:p>
-            <w:r>
-              <w:t>5)</w:t>
-            </w:r>
-          </w:p>
-        </w:tc>
-        <w:tc>
-          <w:tcPr>
-            <w:tcW w:type="dxa" w:w="1800"/>
-          </w:tcPr>
-          <w:p>
-            <w:r>
-              <w:t>szer. pchor.</w:t>
-            </w:r>
-          </w:p>
-        </w:tc>
-        <w:tc>
-          <w:tcPr>
-            <w:tcW w:type="dxa" w:w="1296"/>
-          </w:tcPr>
-          <w:p>
-            <w:r>
-              <w:t>Paweł Byy</w:t>
-            </w:r>
-          </w:p>
-        </w:tc>
-        <w:tc>
-          <w:tcPr>
-            <w:tcW w:type="dxa" w:w="2160"/>
-          </w:tcPr>
-          <w:p>
-            <w:r>
-              <w:t>BYŚ</w:t>
-            </w:r>
-          </w:p>
-        </w:tc>
-        <w:tc>
-          <w:tcPr>
-            <w:tcW w:type="dxa" w:w="3456"/>
-          </w:tcPr>
-          <w:p>
-            <w:r>
-              <w:t>w dn. 19.04.2021 r.</w:t>
-            </w:r>
-          </w:p>
-        </w:tc>
-        <w:tc>
-          <w:tcPr>
-            <w:tcW w:type="dxa" w:w="864"/>
-          </w:tcPr>
-          <w:p>
-            <w:r>
-              <w:t>do m.</w:t>
-            </w:r>
-          </w:p>
-        </w:tc>
-        <w:tc>
-          <w:tcPr>
-            <w:tcW w:type="dxa" w:w="1728"/>
-          </w:tcPr>
-          <w:p>
-            <w:r>
-              <w:t>Dębica</w:t>
-            </w:r>
-          </w:p>
-        </w:tc>
-      </w:tr>
-      <w:tr>
-        <w:trPr>
-          <w:trHeight w:hRule="exact" w:val="288"/>
-        </w:trPr>
-        <w:tc>
-          <w:tcPr>
-            <w:tcW w:type="dxa" w:w="144"/>
-          </w:tcPr>
-          <w:p>
-            <w:r>
-              <w:t>6)</w:t>
-            </w:r>
-          </w:p>
-        </w:tc>
-        <w:tc>
-          <w:tcPr>
-            <w:tcW w:type="dxa" w:w="1800"/>
-          </w:tcPr>
-          <w:p>
-            <w:r>
-              <w:t>szer. pchor.</w:t>
-            </w:r>
-          </w:p>
-        </w:tc>
-        <w:tc>
-          <w:tcPr>
-            <w:tcW w:type="dxa" w:w="1296"/>
-          </w:tcPr>
-          <w:p>
-            <w:r>
-              <w:t>Klaudia</w:t>
-            </w:r>
-          </w:p>
-        </w:tc>
-        <w:tc>
-          <w:tcPr>
-            <w:tcW w:type="dxa" w:w="2160"/>
-          </w:tcPr>
-          <w:p>
-            <w:r>
-              <w:t>OZGA</w:t>
-            </w:r>
-          </w:p>
-        </w:tc>
-        <w:tc>
-          <w:tcPr>
-            <w:tcW w:type="dxa" w:w="3456"/>
-          </w:tcPr>
-          <w:p>
-            <w:r>
-              <w:t>w dn. 02.12.2020 r.</w:t>
-            </w:r>
-          </w:p>
-        </w:tc>
-        <w:tc>
-          <w:tcPr>
-            <w:tcW w:type="dxa" w:w="864"/>
-          </w:tcPr>
-          <w:p>
-            <w:r>
-              <w:t>do m.</w:t>
-            </w:r>
-          </w:p>
-        </w:tc>
-        <w:tc>
-          <w:tcPr>
-            <w:tcW w:type="dxa" w:w="1728"/>
-          </w:tcPr>
-          <w:p>
-            <w:r>
-              <w:t>Rzym</w:t>
-            </w:r>
-          </w:p>
-        </w:tc>
-      </w:tr>
-      <w:tr>
-        <w:trPr>
-          <w:trHeight w:hRule="exact" w:val="288"/>
-        </w:trPr>
-        <w:tc>
-          <w:tcPr>
-            <w:tcW w:type="dxa" w:w="144"/>
-          </w:tcPr>
-          <w:p>
-            <w:r>
-              <w:t>7)</w:t>
-            </w:r>
-          </w:p>
-        </w:tc>
-        <w:tc>
-          <w:tcPr>
-            <w:tcW w:type="dxa" w:w="1800"/>
-          </w:tcPr>
-          <w:p>
-            <w:r>
-              <w:t>szer. pchor.</w:t>
-            </w:r>
-          </w:p>
-        </w:tc>
-        <w:tc>
-          <w:tcPr>
-            <w:tcW w:type="dxa" w:w="1296"/>
-          </w:tcPr>
-          <w:p>
-            <w:r>
-              <w:t>Paweł</w:t>
-            </w:r>
-          </w:p>
-        </w:tc>
-        <w:tc>
-          <w:tcPr>
-            <w:tcW w:type="dxa" w:w="2160"/>
-          </w:tcPr>
-          <w:p>
-            <w:r>
-              <w:t>STRÓZIK</w:t>
-            </w:r>
-          </w:p>
-        </w:tc>
-        <w:tc>
-          <w:tcPr>
-            <w:tcW w:type="dxa" w:w="3456"/>
-          </w:tcPr>
-          <w:p>
-            <w:r>
-              <w:t>w dn. 12 - 14.03.2021 r.</w:t>
-            </w:r>
-          </w:p>
-        </w:tc>
-        <w:tc>
-          <w:tcPr>
-            <w:tcW w:type="dxa" w:w="864"/>
-          </w:tcPr>
-          <w:p>
-            <w:r>
-              <w:t>do m.</w:t>
-            </w:r>
-          </w:p>
-        </w:tc>
-        <w:tc>
-          <w:tcPr>
-            <w:tcW w:type="dxa" w:w="1728"/>
-          </w:tcPr>
-          <w:p>
-            <w:r>
-              <w:t>Kraków</w:t>
             </w:r>
           </w:p>
         </w:tc>

--- a/generator/demo.docx
+++ b/generator/demo.docx
@@ -68,81 +68,6 @@
           </w:tcPr>
           <w:p>
             <w:r>
-              <w:t>sierż. pchor.</w:t>
-            </w:r>
-          </w:p>
-        </w:tc>
-        <w:tc>
-          <w:tcPr>
-            <w:tcW w:type="dxa" w:w="1296"/>
-          </w:tcPr>
-          <w:p>
-            <w:r>
-              <w:t>Paweł</w:t>
-            </w:r>
-          </w:p>
-        </w:tc>
-        <w:tc>
-          <w:tcPr>
-            <w:tcW w:type="dxa" w:w="2160"/>
-          </w:tcPr>
-          <w:p>
-            <w:r>
-              <w:t>BYŚ</w:t>
-            </w:r>
-          </w:p>
-        </w:tc>
-        <w:tc>
-          <w:tcPr>
-            <w:tcW w:type="dxa" w:w="3456"/>
-          </w:tcPr>
-          <w:p>
-            <w:r>
-              <w:t>w dn. 26.05.2021 r.</w:t>
-            </w:r>
-          </w:p>
-        </w:tc>
-        <w:tc>
-          <w:tcPr>
-            <w:tcW w:type="dxa" w:w="864"/>
-          </w:tcPr>
-          <w:p>
-            <w:r>
-              <w:t>do m.</w:t>
-            </w:r>
-          </w:p>
-        </w:tc>
-        <w:tc>
-          <w:tcPr>
-            <w:tcW w:type="dxa" w:w="1728"/>
-          </w:tcPr>
-          <w:p>
-            <w:r>
-              <w:t>Kraków</w:t>
-            </w:r>
-          </w:p>
-        </w:tc>
-      </w:tr>
-      <w:tr>
-        <w:trPr>
-          <w:trHeight w:hRule="exact" w:val="288"/>
-        </w:trPr>
-        <w:tc>
-          <w:tcPr>
-            <w:tcW w:type="dxa" w:w="144"/>
-          </w:tcPr>
-          <w:p>
-            <w:r>
-              <w:t>2)</w:t>
-            </w:r>
-          </w:p>
-        </w:tc>
-        <w:tc>
-          <w:tcPr>
-            <w:tcW w:type="dxa" w:w="1800"/>
-          </w:tcPr>
-          <w:p>
-            <w:r>
               <w:t>kpr. pchor.</w:t>
             </w:r>
           </w:p>
@@ -193,7 +118,7 @@
           </w:tcPr>
           <w:p>
             <w:r>
-              <w:t>Warszawa</w:t>
+              <w:t>Warszawhgfghva</w:t>
             </w:r>
           </w:p>
         </w:tc>
@@ -208,7 +133,7 @@
           </w:tcPr>
           <w:p>
             <w:r>
-              <w:t>3)</w:t>
+              <w:t>2)</w:t>
             </w:r>
           </w:p>
         </w:tc>
@@ -269,6 +194,81 @@
           <w:p>
             <w:r>
               <w:t>Nakło nad Notecią</w:t>
+            </w:r>
+          </w:p>
+        </w:tc>
+      </w:tr>
+      <w:tr>
+        <w:trPr>
+          <w:trHeight w:hRule="exact" w:val="288"/>
+        </w:trPr>
+        <w:tc>
+          <w:tcPr>
+            <w:tcW w:type="dxa" w:w="144"/>
+          </w:tcPr>
+          <w:p>
+            <w:r>
+              <w:t>3)</w:t>
+            </w:r>
+          </w:p>
+        </w:tc>
+        <w:tc>
+          <w:tcPr>
+            <w:tcW w:type="dxa" w:w="1800"/>
+          </w:tcPr>
+          <w:p>
+            <w:r>
+              <w:t>szer. pchor.</w:t>
+            </w:r>
+          </w:p>
+        </w:tc>
+        <w:tc>
+          <w:tcPr>
+            <w:tcW w:type="dxa" w:w="1296"/>
+          </w:tcPr>
+          <w:p>
+            <w:r>
+              <w:t>Paweł</w:t>
+            </w:r>
+          </w:p>
+        </w:tc>
+        <w:tc>
+          <w:tcPr>
+            <w:tcW w:type="dxa" w:w="2160"/>
+          </w:tcPr>
+          <w:p>
+            <w:r>
+              <w:t>BYŚ</w:t>
+            </w:r>
+          </w:p>
+        </w:tc>
+        <w:tc>
+          <w:tcPr>
+            <w:tcW w:type="dxa" w:w="3456"/>
+          </w:tcPr>
+          <w:p>
+            <w:r>
+              <w:t>w dn. 05 - 07.11.2021 r.</w:t>
+            </w:r>
+          </w:p>
+        </w:tc>
+        <w:tc>
+          <w:tcPr>
+            <w:tcW w:type="dxa" w:w="864"/>
+          </w:tcPr>
+          <w:p>
+            <w:r>
+              <w:t>do m.</w:t>
+            </w:r>
+          </w:p>
+        </w:tc>
+        <w:tc>
+          <w:tcPr>
+            <w:tcW w:type="dxa" w:w="1728"/>
+          </w:tcPr>
+          <w:p>
+            <w:r>
+              <w:t>Dębica</w:t>
             </w:r>
           </w:p>
         </w:tc>
@@ -532,6 +532,81 @@
           <w:p>
             <w:r>
               <w:t>4)</w:t>
+            </w:r>
+          </w:p>
+        </w:tc>
+        <w:tc>
+          <w:tcPr>
+            <w:tcW w:type="dxa" w:w="1800"/>
+          </w:tcPr>
+          <w:p>
+            <w:r>
+              <w:t>szer. pchor.</w:t>
+            </w:r>
+          </w:p>
+        </w:tc>
+        <w:tc>
+          <w:tcPr>
+            <w:tcW w:type="dxa" w:w="1296"/>
+          </w:tcPr>
+          <w:p>
+            <w:r>
+              <w:t>Paweł</w:t>
+            </w:r>
+          </w:p>
+        </w:tc>
+        <w:tc>
+          <w:tcPr>
+            <w:tcW w:type="dxa" w:w="2160"/>
+          </w:tcPr>
+          <w:p>
+            <w:r>
+              <w:t>BYŚ</w:t>
+            </w:r>
+          </w:p>
+        </w:tc>
+        <w:tc>
+          <w:tcPr>
+            <w:tcW w:type="dxa" w:w="3456"/>
+          </w:tcPr>
+          <w:p>
+            <w:r>
+              <w:t>w dn. 06 - 08.11.2021 r.</w:t>
+            </w:r>
+          </w:p>
+        </w:tc>
+        <w:tc>
+          <w:tcPr>
+            <w:tcW w:type="dxa" w:w="864"/>
+          </w:tcPr>
+          <w:p>
+            <w:r>
+              <w:t>do m.</w:t>
+            </w:r>
+          </w:p>
+        </w:tc>
+        <w:tc>
+          <w:tcPr>
+            <w:tcW w:type="dxa" w:w="1728"/>
+          </w:tcPr>
+          <w:p>
+            <w:r>
+              <w:t>Kraków</w:t>
+            </w:r>
+          </w:p>
+        </w:tc>
+      </w:tr>
+      <w:tr>
+        <w:trPr>
+          <w:trHeight w:hRule="exact" w:val="288"/>
+        </w:trPr>
+        <w:tc>
+          <w:tcPr>
+            <w:tcW w:type="dxa" w:w="144"/>
+          </w:tcPr>
+          <w:p>
+            <w:r>
+              <w:t>5)</w:t>
             </w:r>
           </w:p>
         </w:tc>
